--- a/docs/OCD_VS_full.docx
+++ b/docs/OCD_VS_full.docx
@@ -502,7 +502,7 @@
         <w:t xml:space="preserve"> </w:t>
       </w:r>
       <w:r>
-        <w:t xml:space="preserve">(Version 4.1.2; R Core Team, 2021)</w:t>
+        <w:t xml:space="preserve">(Version 3.6.2; R Core Team, 2021)</w:t>
       </w:r>
       <w:r>
         <w:t xml:space="preserve"> </w:t>
@@ -540,7 +540,7 @@
         <w:t xml:space="preserve"> </w:t>
       </w:r>
       <w:r>
-        <w:t xml:space="preserve">(Version 1.0.5; Robinson, Hayes, &amp; Couch, 2021)</w:t>
+        <w:t xml:space="preserve">(Version 1.0.2; Robinson, Hayes, &amp; Couch, 2021)</w:t>
       </w:r>
       <w:r>
         <w:t xml:space="preserve">,</w:t>
@@ -559,7 +559,7 @@
         <w:t xml:space="preserve"> </w:t>
       </w:r>
       <w:r>
-        <w:t xml:space="preserve">(Version 6.0.94; Kuhn, 2021)</w:t>
+        <w:t xml:space="preserve">(Version 6.0.86; Kuhn, 2021)</w:t>
       </w:r>
       <w:r>
         <w:t xml:space="preserve">,</w:t>
@@ -597,7 +597,7 @@
         <w:t xml:space="preserve"> </w:t>
       </w:r>
       <w:r>
-        <w:t xml:space="preserve">(Version 1.1.1; Wilke, 2020)</w:t>
+        <w:t xml:space="preserve">(Version 1.1.0; Wilke, 2020)</w:t>
       </w:r>
       <w:r>
         <w:t xml:space="preserve">,</w:t>
@@ -635,7 +635,7 @@
         <w:t xml:space="preserve"> </w:t>
       </w:r>
       <w:r>
-        <w:t xml:space="preserve">(Version 1.1.2; Wickham, Fran?ois, Henry, &amp; M?ller, 2021)</w:t>
+        <w:t xml:space="preserve">(Version 1.0.10; Wickham, Fran?ois, Henry, &amp; M?ller, 2021)</w:t>
       </w:r>
       <w:r>
         <w:t xml:space="preserve">,</w:t>
@@ -654,7 +654,7 @@
         <w:t xml:space="preserve"> </w:t>
       </w:r>
       <w:r>
-        <w:t xml:space="preserve">(Version 1.0.0; Wickham, 2021a)</w:t>
+        <w:t xml:space="preserve">(Version 0.5.2; Wickham, 2021a)</w:t>
       </w:r>
       <w:r>
         <w:t xml:space="preserve">,</w:t>
@@ -692,7 +692,7 @@
         <w:t xml:space="preserve"> </w:t>
       </w:r>
       <w:r>
-        <w:t xml:space="preserve">(Version 3.4.2; Wickham, 2016)</w:t>
+        <w:t xml:space="preserve">(Version 3.4.0; Wickham, 2016)</w:t>
       </w:r>
       <w:r>
         <w:t xml:space="preserve">,</w:t>
@@ -711,7 +711,7 @@
         <w:t xml:space="preserve"> </w:t>
       </w:r>
       <w:r>
-        <w:t xml:space="preserve">(Version 0.6.0; Kassambara, 2020)</w:t>
+        <w:t xml:space="preserve">(Version 0.4.0; Kassambara, 2020)</w:t>
       </w:r>
       <w:r>
         <w:t xml:space="preserve">,</w:t>
@@ -730,7 +730,7 @@
         <w:t xml:space="preserve"> </w:t>
       </w:r>
       <w:r>
-        <w:t xml:space="preserve">(Version 0.20.45; Sarkar, 2008)</w:t>
+        <w:t xml:space="preserve">(Version 0.20.38; Sarkar, 2008)</w:t>
       </w:r>
       <w:r>
         <w:t xml:space="preserve">,</w:t>
@@ -749,7 +749,7 @@
         <w:t xml:space="preserve"> </w:t>
       </w:r>
       <w:r>
-        <w:t xml:space="preserve">(Version 1.1.32; Bates, Mächler, Bolker, &amp; Walker, 2015)</w:t>
+        <w:t xml:space="preserve">(Version 1.1.26; Bates, Mächler, Bolker, &amp; Walker, 2015)</w:t>
       </w:r>
       <w:r>
         <w:t xml:space="preserve">,</w:t>
@@ -768,7 +768,7 @@
         <w:t xml:space="preserve"> </w:t>
       </w:r>
       <w:r>
-        <w:t xml:space="preserve">(Version 3.1.3; Kuznetsova, Brockhoff, &amp; Christensen, 2017)</w:t>
+        <w:t xml:space="preserve">(Version 3.1.2; Kuznetsova, Brockhoff, &amp; Christensen, 2017)</w:t>
       </w:r>
       <w:r>
         <w:t xml:space="preserve">,</w:t>
@@ -787,7 +787,7 @@
         <w:t xml:space="preserve"> </w:t>
       </w:r>
       <w:r>
-        <w:t xml:space="preserve">(Version 1.5.4; Bates &amp; Maechler, 2021)</w:t>
+        <w:t xml:space="preserve">(Version 1.2.18; Bates &amp; Maechler, 2021)</w:t>
       </w:r>
       <w:r>
         <w:t xml:space="preserve">,</w:t>
@@ -806,7 +806,7 @@
         <w:t xml:space="preserve"> </w:t>
       </w:r>
       <w:r>
-        <w:t xml:space="preserve">(Version 3.1.162; Pinheiro &amp; Bates, 2000)</w:t>
+        <w:t xml:space="preserve">(Version 3.1.149; Pinheiro &amp; Bates, 2000)</w:t>
       </w:r>
       <w:r>
         <w:t xml:space="preserve">,</w:t>
@@ -825,7 +825,7 @@
         <w:t xml:space="preserve"> </w:t>
       </w:r>
       <w:r>
-        <w:t xml:space="preserve">(Version 0.1.1; Aust &amp; Barth, 2022)</w:t>
+        <w:t xml:space="preserve">(Version 0.1.1.9001; Aust &amp; Barth, 2022)</w:t>
       </w:r>
       <w:r>
         <w:t xml:space="preserve">,</w:t>
@@ -844,7 +844,7 @@
         <w:t xml:space="preserve"> </w:t>
       </w:r>
       <w:r>
-        <w:t xml:space="preserve">(Version 0.1.4; Boettiger &amp; Ho, 2022)</w:t>
+        <w:t xml:space="preserve">(Boettiger &amp; Ho, 2022)</w:t>
       </w:r>
       <w:r>
         <w:t xml:space="preserve">,</w:t>
@@ -863,7 +863,7 @@
         <w:t xml:space="preserve"> </w:t>
       </w:r>
       <w:r>
-        <w:t xml:space="preserve">(Version 1.0.1; Henry &amp; Wickham, 2020)</w:t>
+        <w:t xml:space="preserve">(Version 0.3.4; Henry &amp; Wickham, 2020)</w:t>
       </w:r>
       <w:r>
         <w:t xml:space="preserve">,</w:t>
@@ -882,7 +882,7 @@
         <w:t xml:space="preserve"> </w:t>
       </w:r>
       <w:r>
-        <w:t xml:space="preserve">(Version 2.1.4; Wickham &amp; Hester, 2021)</w:t>
+        <w:t xml:space="preserve">(Version 2.1.2; Wickham &amp; Hester, 2021)</w:t>
       </w:r>
       <w:r>
         <w:t xml:space="preserve">,</w:t>
@@ -920,7 +920,7 @@
         <w:t xml:space="preserve"> </w:t>
       </w:r>
       <w:r>
-        <w:t xml:space="preserve">(Version 1.5.0; Wickham, 2019)</w:t>
+        <w:t xml:space="preserve">(Version 1.4.0; Wickham, 2019)</w:t>
       </w:r>
       <w:r>
         <w:t xml:space="preserve">,</w:t>
@@ -939,7 +939,7 @@
         <w:t xml:space="preserve"> </w:t>
       </w:r>
       <w:r>
-        <w:t xml:space="preserve">(Version 3.2.1; M&lt;U+00FC&gt;ller &amp; Wickham, 2021)</w:t>
+        <w:t xml:space="preserve">(Version 3.1.6; M&lt;U+00FC&gt;ller &amp; Wickham, 2021)</w:t>
       </w:r>
       <w:r>
         <w:t xml:space="preserve">,</w:t>
@@ -958,7 +958,7 @@
         <w:t xml:space="preserve"> </w:t>
       </w:r>
       <w:r>
-        <w:t xml:space="preserve">(Version 1.3.0; Wickham, 2021b)</w:t>
+        <w:t xml:space="preserve">(Version 1.2.1; Wickham, 2021b)</w:t>
       </w:r>
       <w:r>
         <w:t xml:space="preserve">,</w:t>
@@ -977,7 +977,7 @@
         <w:t xml:space="preserve"> </w:t>
       </w:r>
       <w:r>
-        <w:t xml:space="preserve">(Version 2.0.0; Wickham et al., 2019)</w:t>
+        <w:t xml:space="preserve">(Version 1.3.2; Wickham et al., 2019)</w:t>
       </w:r>
       <w:r>
         <w:t xml:space="preserve">,</w:t>
@@ -1015,7 +1015,7 @@
         <w:t xml:space="preserve"> </w:t>
       </w:r>
       <w:r>
-        <w:t xml:space="preserve">(Version 2.2.0; Wickham, Bryan, &amp; Barrett, 2022)</w:t>
+        <w:t xml:space="preserve">(Version 2.1.6; Wickham, Bryan, &amp; Barrett, 2022)</w:t>
       </w:r>
       <w:r>
         <w:t xml:space="preserve"> </w:t>
@@ -1073,54 +1073,7 @@
     </w:p>
     <w:p>
       <w:pPr>
-        <w:pStyle w:val="SourceCode"/>
-      </w:pPr>
-      <w:r>
-        <w:rPr>
-          <w:rStyle w:val="VerbatimChar"/>
-        </w:rPr>
-        <w:t xml:space="preserve">## # A tibble: 2 x 2</w:t>
-      </w:r>
-      <w:r>
-        <w:br/>
-      </w:r>
-      <w:r>
-        <w:rPr>
-          <w:rStyle w:val="VerbatimChar"/>
-        </w:rPr>
-        <w:t xml:space="preserve">##   group        mean_slope</w:t>
-      </w:r>
-      <w:r>
-        <w:br/>
-      </w:r>
-      <w:r>
-        <w:rPr>
-          <w:rStyle w:val="VerbatimChar"/>
-        </w:rPr>
-        <w:t xml:space="preserve">##   &lt;chr&gt;             &lt;dbl&gt;</w:t>
-      </w:r>
-      <w:r>
-        <w:br/>
-      </w:r>
-      <w:r>
-        <w:rPr>
-          <w:rStyle w:val="VerbatimChar"/>
-        </w:rPr>
-        <w:t xml:space="preserve">## 1 easy_absent        938.</w:t>
-      </w:r>
-      <w:r>
-        <w:br/>
-      </w:r>
-      <w:r>
-        <w:rPr>
-          <w:rStyle w:val="VerbatimChar"/>
-        </w:rPr>
-        <w:t xml:space="preserve">## 2 hard_present      1212.</w:t>
-      </w:r>
-    </w:p>
-    <w:p>
-      <w:pPr>
-        <w:pStyle w:val="FirstParagraph"/>
+        <w:pStyle w:val="Textkrper"/>
       </w:pPr>
       <m:oMath>
         <m:sSub>

--- a/docs/OCD_VS_full.docx
+++ b/docs/OCD_VS_full.docx
@@ -1321,6 +1321,219 @@
       </m:oMath>
       <w:r>
         <w:t xml:space="preserve">, suggesting no difference in mean RT between the OC+ and OC- groups in either target-present or target-absent trials (figure 3).</w:t>
+      </w:r>
+    </w:p>
+    <w:p>
+      <w:pPr>
+        <w:pStyle w:val="Textkrper"/>
+      </w:pPr>
+      <w:r>
+        <w:rPr>
+          <w:iCs/>
+          <w:i/>
+        </w:rPr>
+        <w:t xml:space="preserve">Hypothesis 4: Extension of Toffolo et al. (2013), search slopes</w:t>
+      </w:r>
+      <w:r>
+        <w:t xml:space="preserve"> </w:t>
+      </w:r>
+      <w:r>
+        <w:t xml:space="preserve">Following the previous hypothesis, we conducted the same mixed-effects ANOVA, with group (OC+/OC-) as between-subject variable and target presence (present/absent) as within-subject variables, only this time, we focused on the search slopes (reaction time as a function of set size) as a dependent variable. Consistent with our findings for Hypothesis 3, a mixed-effects ANOVA revealed no statistically significant interaction between group and target presence</w:t>
+      </w:r>
+      <w:r>
+        <w:t xml:space="preserve"> </w:t>
+      </w:r>
+      <m:oMath>
+        <m:r>
+          <m:t>F</m:t>
+        </m:r>
+        <m:d>
+          <m:dPr>
+            <m:begChr m:val="("/>
+            <m:endChr m:val=")"/>
+            <m:sepChr m:val=""/>
+            <m:grow/>
+          </m:dPr>
+          <m:e>
+            <m:r>
+              <m:t>1</m:t>
+            </m:r>
+            <m:r>
+              <m:rPr>
+                <m:sty m:val="p"/>
+              </m:rPr>
+              <m:t>,</m:t>
+            </m:r>
+            <m:r>
+              <m:t>431</m:t>
+            </m:r>
+          </m:e>
+        </m:d>
+        <m:r>
+          <m:rPr>
+            <m:sty m:val="p"/>
+          </m:rPr>
+          <m:t>=</m:t>
+        </m:r>
+        <m:r>
+          <m:t>0.82</m:t>
+        </m:r>
+      </m:oMath>
+      <w:r>
+        <w:t xml:space="preserve">,</w:t>
+      </w:r>
+      <w:r>
+        <w:t xml:space="preserve"> </w:t>
+      </w:r>
+      <m:oMath>
+        <m:r>
+          <m:t>p</m:t>
+        </m:r>
+        <m:r>
+          <m:rPr>
+            <m:sty m:val="p"/>
+          </m:rPr>
+          <m:t>=</m:t>
+        </m:r>
+        <m:r>
+          <m:t>.365</m:t>
+        </m:r>
+      </m:oMath>
+      <w:r>
+        <w:t xml:space="preserve">, again providing no evidence for a selective slowing of OC+ individuals in target-absent trials.</w:t>
+      </w:r>
+    </w:p>
+    <w:p>
+      <w:pPr>
+        <w:pStyle w:val="Textkrper"/>
+      </w:pPr>
+      <w:r>
+        <w:rPr>
+          <w:iCs/>
+          <w:i/>
+        </w:rPr>
+        <w:t xml:space="preserve">Hypothesis 5: Low-uncertainty inference about absence</w:t>
+      </w:r>
+      <w:r>
+        <w:br/>
+      </w:r>
+      <w:r>
+        <w:t xml:space="preserve">Originally, our primary focus was on this hypothesis, examining the effect of obsessive-compulsive tendencies on target-absent search times in an easy, low-uncertainty, search setting. However, given our failure to replicate a group difference in the hard search (Hypotheses 3 and 4), a significant result here seemed unlikely. Indeed, a mixed-effects ANOVA with group as a between-subjects variable and target presence as a within-subjects variable did not reveal a significant interaction between group and target presence in the easy search,</w:t>
+      </w:r>
+      <w:r>
+        <w:t xml:space="preserve"> </w:t>
+      </w:r>
+      <m:oMath>
+        <m:r>
+          <m:t>F</m:t>
+        </m:r>
+        <m:d>
+          <m:dPr>
+            <m:begChr m:val="("/>
+            <m:endChr m:val=")"/>
+            <m:sepChr m:val=""/>
+            <m:grow/>
+          </m:dPr>
+          <m:e>
+            <m:r>
+              <m:t>1</m:t>
+            </m:r>
+            <m:r>
+              <m:rPr>
+                <m:sty m:val="p"/>
+              </m:rPr>
+              <m:t>,</m:t>
+            </m:r>
+            <m:r>
+              <m:t>431</m:t>
+            </m:r>
+          </m:e>
+        </m:d>
+        <m:r>
+          <m:rPr>
+            <m:sty m:val="p"/>
+          </m:rPr>
+          <m:t>=</m:t>
+        </m:r>
+        <m:r>
+          <m:t>1.27</m:t>
+        </m:r>
+      </m:oMath>
+      <w:r>
+        <w:t xml:space="preserve">,</w:t>
+      </w:r>
+      <w:r>
+        <w:t xml:space="preserve"> </w:t>
+      </w:r>
+      <m:oMath>
+        <m:r>
+          <m:t>p</m:t>
+        </m:r>
+        <m:r>
+          <m:rPr>
+            <m:sty m:val="p"/>
+          </m:rPr>
+          <m:t>=</m:t>
+        </m:r>
+        <m:r>
+          <m:t>.260</m:t>
+        </m:r>
+      </m:oMath>
+      <w:r>
+        <w:t xml:space="preserve">.</w:t>
+      </w:r>
+    </w:p>
+    <w:p>
+      <w:pPr>
+        <w:pStyle w:val="SourceCode"/>
+      </w:pPr>
+      <w:r>
+        <w:rPr>
+          <w:rStyle w:val="VerbatimChar"/>
+        </w:rPr>
+        <w:t xml:space="preserve">##   Model      AIC      BIC</w:t>
+      </w:r>
+      <w:r>
+        <w:br/>
+      </w:r>
+      <w:r>
+        <w:rPr>
+          <w:rStyle w:val="VerbatimChar"/>
+        </w:rPr>
+        <w:t xml:space="preserve">## 1    m1 26299.31 26370.25</w:t>
+      </w:r>
+      <w:r>
+        <w:br/>
+      </w:r>
+      <w:r>
+        <w:rPr>
+          <w:rStyle w:val="VerbatimChar"/>
+        </w:rPr>
+        <w:t xml:space="preserve">## 2    m2 26297.91 26368.85</w:t>
+      </w:r>
+    </w:p>
+    <w:p>
+      <w:pPr>
+        <w:pStyle w:val="FirstParagraph"/>
+      </w:pPr>
+      <w:r>
+        <w:rPr>
+          <w:iCs/>
+          <w:i/>
+        </w:rPr>
+        <w:t xml:space="preserve">Hypothesis 6: Model comparison</w:t>
+      </w:r>
+      <w:r>
+        <w:t xml:space="preserve"> </w:t>
+      </w:r>
+      <w:r>
+        <w:t xml:space="preserve">Our experimental design aimed to differentiate between difficulties arising from higher uncertainty and those arising from the absence of the target. To achieve this, we used two search types: a hard search (searching for a closed square among open squares), and an easy search (searching for an open square among closed squares). Additionally, we manipulated the presence or absence of the target. To determine whether uncertainty or absence had a greater impact on OC+ search time, we constructed two competing regression models that differed only in their interaction terms (table 1). Beyond the search type and the target presence predictors, the first model (M1) included the interaction between group and search type (easy/hard; slope_estimate~ 1+group+search_type * target_presence+ search_type * group), while the second model (M2) included the interaction between group and target presence (absent/present; slope_estimate~ 1+group+ search_type * target_present+target_present * group).</w:t>
+      </w:r>
+      <w:r>
+        <w:t xml:space="preserve"> </w:t>
+      </w:r>
+      <w:r>
+        <w:t xml:space="preserve">Since the two models differ only in their last interaction effect, their complexity (that is, the number of fitted coefficients) is the same, which allowed us to compare these models directly. We compare model performance using their AIC and BIC values. The model comparison table shows that both models have the same AIC and BIC values suggesting that the interaction between group and target presence does not explain search time to a greater extent than the interaction between group and search type.</w:t>
       </w:r>
     </w:p>
     <w:bookmarkEnd w:id="25"/>

--- a/docs/OCD_VS_full.docx
+++ b/docs/OCD_VS_full.docx
@@ -7,43 +7,13 @@
         <w:pStyle w:val="Titel"/>
       </w:pPr>
       <w:r>
-        <w:t xml:space="preserve">Subclinical</w:t>
-      </w:r>
-      <w:r>
-        <w:t xml:space="preserve"> </w:t>
-      </w:r>
-      <w:r>
-        <w:t xml:space="preserve">OCD</w:t>
-      </w:r>
-      <w:r>
-        <w:t xml:space="preserve"> </w:t>
-      </w:r>
-      <w:r>
-        <w:t xml:space="preserve">and</w:t>
-      </w:r>
-      <w:r>
-        <w:t xml:space="preserve"> </w:t>
-      </w:r>
-      <w:r>
-        <w:t xml:space="preserve">inference</w:t>
-      </w:r>
-      <w:r>
-        <w:t xml:space="preserve"> </w:t>
-      </w:r>
-      <w:r>
-        <w:t xml:space="preserve">about</w:t>
-      </w:r>
-      <w:r>
-        <w:t xml:space="preserve"> </w:t>
-      </w:r>
-      <w:r>
-        <w:t xml:space="preserve">absence</w:t>
-      </w:r>
-      <w:r>
-        <w:t xml:space="preserve"> </w:t>
-      </w:r>
-      <w:r>
-        <w:t xml:space="preserve">in</w:t>
+        <w:t xml:space="preserve">Obsessive</w:t>
+      </w:r>
+      <w:r>
+        <w:t xml:space="preserve"> </w:t>
+      </w:r>
+      <w:r>
+        <w:t xml:space="preserve">Compulsive</w:t>
       </w:r>
       <w:r>
         <w:t xml:space="preserve"> </w:t>
@@ -55,7 +25,37 @@
         <w:t xml:space="preserve"> </w:t>
       </w:r>
       <w:r>
-        <w:t xml:space="preserve">search</w:t>
+        <w:t xml:space="preserve">search:</w:t>
+      </w:r>
+      <w:r>
+        <w:t xml:space="preserve"> </w:t>
+      </w:r>
+      <w:r>
+        <w:t xml:space="preserve">a</w:t>
+      </w:r>
+      <w:r>
+        <w:t xml:space="preserve"> </w:t>
+      </w:r>
+      <w:r>
+        <w:t xml:space="preserve">reexamination</w:t>
+      </w:r>
+      <w:r>
+        <w:t xml:space="preserve"> </w:t>
+      </w:r>
+      <w:r>
+        <w:t xml:space="preserve">of</w:t>
+      </w:r>
+      <w:r>
+        <w:t xml:space="preserve"> </w:t>
+      </w:r>
+      <w:r>
+        <w:t xml:space="preserve">presence-absence</w:t>
+      </w:r>
+      <w:r>
+        <w:t xml:space="preserve"> </w:t>
+      </w:r>
+      <w:r>
+        <w:t xml:space="preserve">asymmetries</w:t>
       </w:r>
     </w:p>
     <w:p>
@@ -228,7 +228,7 @@
         <w:pStyle w:val="h1-pagebreak"/>
       </w:pPr>
       <w:r>
-        <w:t xml:space="preserve">Subclinical OCD and inference about absence in visual search</w:t>
+        <w:t xml:space="preserve">Obsessive Compulsive visual search: a reexamination of presence-absence asymmetries</w:t>
       </w:r>
     </w:p>
     <w:p>
@@ -1090,13 +1090,6 @@
           <w:i/>
         </w:rPr>
         <w:t xml:space="preserve">Hypotheses 1 and 2 - Task validation</w:t>
-      </w:r>
-      <w:r>
-        <w:rPr>
-          <w:iCs/>
-          <w:i/>
-        </w:rPr>
-        <w:t xml:space="preserve"> </w:t>
       </w:r>
       <w:r>
         <w:t xml:space="preserve"> </w:t>
@@ -1527,13 +1520,15 @@
         <w:t xml:space="preserve"> </w:t>
       </w:r>
       <w:r>
-        <w:t xml:space="preserve">Our experimental design aimed to differentiate between difficulties arising from higher uncertainty and those arising from the absence of the target. To achieve this, we used two search types: a hard search (searching for a closed square among open squares), and an easy search (searching for an open square among closed squares). Additionally, we manipulated the presence or absence of the target. To determine whether uncertainty or absence had a greater impact on OC+ search time, we constructed two competing regression models that differed only in their interaction terms (table 1). Beyond the search type and the target presence predictors, the first model (M1) included the interaction between group and search type (easy/hard; slope_estimate~ 1+group+search_type * target_presence+ search_type * group), while the second model (M2) included the interaction between group and target presence (absent/present; slope_estimate~ 1+group+ search_type * target_present+target_present * group).</w:t>
-      </w:r>
-      <w:r>
-        <w:t xml:space="preserve"> </w:t>
-      </w:r>
-      <w:r>
-        <w:t xml:space="preserve">Since the two models differ only in their last interaction effect, their complexity (that is, the number of fitted coefficients) is the same, which allowed us to compare these models directly. We compare model performance using their AIC and BIC values. The model comparison table shows that both models have the same AIC and BIC values suggesting that the interaction between group and target presence does not explain search time to a greater extent than the interaction between group and search type.</w:t>
+        <w:t xml:space="preserve">Our experimental design aimed to differentiate between difficulties arising from higher uncertainty and those arising from the absence of the target. To achieve this, we used two search types: a hard search (searching for a closed square among open squares), and an easy search (searching for an open square among closed squares). Additionally, we manipulated the presence or absence of the target. To determine whether uncertainty or absence had a greater impact on OC+ search time, we constructed two competing regression models that differed only in their interaction terms (table 1). Beyond the search type and the target presence predictors, the first model (M1) included the interaction between group and search type (easy/hard; slope_estimate~ 1+group+search_type * target_presence+ search_type * group), while the second model (M2) included the interaction between group and target presence (absent/present; slope_estimate~ 1+group+ search_type * target_present+target_present * group). Since the two models differ only in their last interaction effect, their complexity (that is, the number of fitted coefficients) is the same, which allowed us to compare these models directly. We compare model performance using their AIC and BIC values. The model comparison table shows that both models have the same AIC and BIC values suggesting that the interaction between group and target presence does not explain search time to a greater extent than the interaction between group and search type.</w:t>
+      </w:r>
+    </w:p>
+    <w:p>
+      <w:pPr>
+        <w:pStyle w:val="Textkrper"/>
+      </w:pPr>
+      <w:r>
+        <w:t xml:space="preserve">In summary, the results pertaining to hypotheses 3 through 6 indicate no substantiated evidence of prolonged search time among OC+ participants during target-absent trials. Similarly, no discernible group variances emerged, regardless of whether we used the complete OCI scale (preregistered hypothesis 9) or accounted for anxiety and depression (preregistered hypothesis 10). There were also no significant differences between groups during the task’s initial trials, prior to the accumulation of any experience (preregistered hypothesis 8). Lastly, we observed no significant differences between the groups in their self-reported measures of task difficulty (preregistered exploratory analysis). Detailed calculations and results for all these hypotheses are provided in the Appendix for further reference.</w:t>
       </w:r>
     </w:p>
     <w:bookmarkEnd w:id="25"/>
@@ -3313,7 +3308,7 @@
       <w:ind w:right="357"/>
     </w:pPr>
     <w:r>
-      <w:t>SUBCLINICAL OCD VISUAL SEARCH </w:t>
+      <w:t>OBSESSIVE COMPULSIVE VISUAL SEARCH: A REEXAMINATION OF PRESENCE-ABSENCE ASYMMETRIES</w:t>
     </w:r>
     <w:r>
       <w:ptab w:relativeTo="margin" w:alignment="right" w:leader="none"/>
@@ -3384,7 +3379,7 @@
       <w:ind w:right="360"/>
     </w:pPr>
     <w:r>
-      <w:t>Running head: SUBCLINICAL OCD VISUAL SEARCH </w:t>
+      <w:t>Running head: OBSESSIVE COMPULSIVE VISUAL SEARCH: A REEXAMINATION OF PRESENCE-ABSENCE ASYMMETRIES</w:t>
     </w:r>
   </w:p>
   <w:p>

--- a/docs/OCD_VS_full.docx
+++ b/docs/OCD_VS_full.docx
@@ -293,53 +293,6 @@
         <w:t xml:space="preserve">. In these experiments, checking behavior was operationalized by search time, and high and low uncertainty were operationalized by means of contrasting target-present and target-absent trials. Therefore, relatively longer search times for the OC+ group in target-absent trials were interpreted as perseverative checking behavior under mild uncertainty.</w:t>
       </w:r>
     </w:p>
-    <w:p>
-      <w:pPr>
-        <w:pStyle w:val="SourceCode"/>
-      </w:pPr>
-      <w:r>
-        <w:rPr>
-          <w:rStyle w:val="VerbatimChar"/>
-        </w:rPr>
-        <w:t xml:space="preserve">## Warning in left_join(., demo_prolific, by = "subj_id"): Detected an unexpected many-to-many relationship between `x` and `y`.</w:t>
-      </w:r>
-      <w:r>
-        <w:br/>
-      </w:r>
-      <w:r>
-        <w:rPr>
-          <w:rStyle w:val="VerbatimChar"/>
-        </w:rPr>
-        <w:t xml:space="preserve">## i Row 30049 of `x` matches multiple rows in `y`.</w:t>
-      </w:r>
-      <w:r>
-        <w:br/>
-      </w:r>
-      <w:r>
-        <w:rPr>
-          <w:rStyle w:val="VerbatimChar"/>
-        </w:rPr>
-        <w:t xml:space="preserve">## i Row 581 of `y` matches multiple rows in `x`.</w:t>
-      </w:r>
-      <w:r>
-        <w:br/>
-      </w:r>
-      <w:r>
-        <w:rPr>
-          <w:rStyle w:val="VerbatimChar"/>
-        </w:rPr>
-        <w:t xml:space="preserve">## i If a many-to-many relationship is expected, set `relationship =</w:t>
-      </w:r>
-      <w:r>
-        <w:br/>
-      </w:r>
-      <w:r>
-        <w:rPr>
-          <w:rStyle w:val="VerbatimChar"/>
-        </w:rPr>
-        <w:t xml:space="preserve">##   "many-to-many"` to silence this warning.</w:t>
-      </w:r>
-    </w:p>
     <w:bookmarkStart w:id="24" w:name="methods"/>
     <w:p>
       <w:pPr>
@@ -547,7 +500,7 @@
         <w:t xml:space="preserve"> </w:t>
       </w:r>
       <w:r>
-        <w:t xml:space="preserve">(Version 4.1.2; R Core Team, 2021)</w:t>
+        <w:t xml:space="preserve">(Version 3.6.2; R Core Team, 2021)</w:t>
       </w:r>
       <w:r>
         <w:t xml:space="preserve"> </w:t>
@@ -585,7 +538,7 @@
         <w:t xml:space="preserve"> </w:t>
       </w:r>
       <w:r>
-        <w:t xml:space="preserve">(Version 1.0.5; Robinson, Hayes, &amp; Couch, 2021)</w:t>
+        <w:t xml:space="preserve">(Version 1.0.2; Robinson, Hayes, &amp; Couch, 2021)</w:t>
       </w:r>
       <w:r>
         <w:t xml:space="preserve">,</w:t>
@@ -604,7 +557,7 @@
         <w:t xml:space="preserve"> </w:t>
       </w:r>
       <w:r>
-        <w:t xml:space="preserve">(Version 6.0.94; Kuhn, 2021)</w:t>
+        <w:t xml:space="preserve">(Version 6.0.86; Kuhn, 2021)</w:t>
       </w:r>
       <w:r>
         <w:t xml:space="preserve">,</w:t>
@@ -642,7 +595,7 @@
         <w:t xml:space="preserve"> </w:t>
       </w:r>
       <w:r>
-        <w:t xml:space="preserve">(Version 1.1.1; Wilke, 2020)</w:t>
+        <w:t xml:space="preserve">(Version 1.1.0; Wilke, 2020)</w:t>
       </w:r>
       <w:r>
         <w:t xml:space="preserve">,</w:t>
@@ -680,7 +633,7 @@
         <w:t xml:space="preserve"> </w:t>
       </w:r>
       <w:r>
-        <w:t xml:space="preserve">(Version 1.1.2; Wickham, Fran?ois, Henry, &amp; M?ller, 2021)</w:t>
+        <w:t xml:space="preserve">(Version 1.0.10; Wickham, Fran?ois, Henry, &amp; M?ller, 2021)</w:t>
       </w:r>
       <w:r>
         <w:t xml:space="preserve">,</w:t>
@@ -699,7 +652,7 @@
         <w:t xml:space="preserve"> </w:t>
       </w:r>
       <w:r>
-        <w:t xml:space="preserve">(Version 1.0.0; Wickham, 2021a)</w:t>
+        <w:t xml:space="preserve">(Version 0.5.2; Wickham, 2021a)</w:t>
       </w:r>
       <w:r>
         <w:t xml:space="preserve">,</w:t>
@@ -737,7 +690,7 @@
         <w:t xml:space="preserve"> </w:t>
       </w:r>
       <w:r>
-        <w:t xml:space="preserve">(Version 3.4.2; Wickham, 2016)</w:t>
+        <w:t xml:space="preserve">(Version 3.4.0; Wickham, 2016)</w:t>
       </w:r>
       <w:r>
         <w:t xml:space="preserve">,</w:t>
@@ -756,7 +709,7 @@
         <w:t xml:space="preserve"> </w:t>
       </w:r>
       <w:r>
-        <w:t xml:space="preserve">(Version 0.6.0; Kassambara, 2020)</w:t>
+        <w:t xml:space="preserve">(Version 0.4.0; Kassambara, 2020)</w:t>
       </w:r>
       <w:r>
         <w:t xml:space="preserve">,</w:t>
@@ -775,7 +728,7 @@
         <w:t xml:space="preserve"> </w:t>
       </w:r>
       <w:r>
-        <w:t xml:space="preserve">(Version 0.20.45; Sarkar, 2008)</w:t>
+        <w:t xml:space="preserve">(Version 0.20.38; Sarkar, 2008)</w:t>
       </w:r>
       <w:r>
         <w:t xml:space="preserve">,</w:t>
@@ -794,7 +747,7 @@
         <w:t xml:space="preserve"> </w:t>
       </w:r>
       <w:r>
-        <w:t xml:space="preserve">(Version 1.1.32; Bates, Mächler, Bolker, &amp; Walker, 2015)</w:t>
+        <w:t xml:space="preserve">(Version 1.1.26; Bates, Mächler, Bolker, &amp; Walker, 2015)</w:t>
       </w:r>
       <w:r>
         <w:t xml:space="preserve">,</w:t>
@@ -813,7 +766,7 @@
         <w:t xml:space="preserve"> </w:t>
       </w:r>
       <w:r>
-        <w:t xml:space="preserve">(Version 3.1.3; Kuznetsova, Brockhoff, &amp; Christensen, 2017)</w:t>
+        <w:t xml:space="preserve">(Version 3.1.2; Kuznetsova, Brockhoff, &amp; Christensen, 2017)</w:t>
       </w:r>
       <w:r>
         <w:t xml:space="preserve">,</w:t>
@@ -832,7 +785,7 @@
         <w:t xml:space="preserve"> </w:t>
       </w:r>
       <w:r>
-        <w:t xml:space="preserve">(Version 1.5.4; Bates &amp; Maechler, 2021)</w:t>
+        <w:t xml:space="preserve">(Version 1.2.18; Bates &amp; Maechler, 2021)</w:t>
       </w:r>
       <w:r>
         <w:t xml:space="preserve">,</w:t>
@@ -851,7 +804,7 @@
         <w:t xml:space="preserve"> </w:t>
       </w:r>
       <w:r>
-        <w:t xml:space="preserve">(Version 3.1.162; Pinheiro &amp; Bates, 2000)</w:t>
+        <w:t xml:space="preserve">(Version 3.1.149; Pinheiro &amp; Bates, 2000)</w:t>
       </w:r>
       <w:r>
         <w:t xml:space="preserve">,</w:t>
@@ -870,7 +823,7 @@
         <w:t xml:space="preserve"> </w:t>
       </w:r>
       <w:r>
-        <w:t xml:space="preserve">(Version 0.1.1; Aust &amp; Barth, 2022)</w:t>
+        <w:t xml:space="preserve">(Version 0.1.1.9001; Aust &amp; Barth, 2022)</w:t>
       </w:r>
       <w:r>
         <w:t xml:space="preserve">,</w:t>
@@ -889,7 +842,7 @@
         <w:t xml:space="preserve"> </w:t>
       </w:r>
       <w:r>
-        <w:t xml:space="preserve">(Version 0.1.4; Boettiger &amp; Ho, 2022)</w:t>
+        <w:t xml:space="preserve">(Boettiger &amp; Ho, 2022)</w:t>
       </w:r>
       <w:r>
         <w:t xml:space="preserve">,</w:t>
@@ -908,7 +861,7 @@
         <w:t xml:space="preserve"> </w:t>
       </w:r>
       <w:r>
-        <w:t xml:space="preserve">(Version 1.0.1; Henry &amp; Wickham, 2020)</w:t>
+        <w:t xml:space="preserve">(Version 0.3.4; Henry &amp; Wickham, 2020)</w:t>
       </w:r>
       <w:r>
         <w:t xml:space="preserve">,</w:t>
@@ -927,7 +880,7 @@
         <w:t xml:space="preserve"> </w:t>
       </w:r>
       <w:r>
-        <w:t xml:space="preserve">(Version 2.1.4; Wickham &amp; Hester, 2021)</w:t>
+        <w:t xml:space="preserve">(Version 2.1.2; Wickham &amp; Hester, 2021)</w:t>
       </w:r>
       <w:r>
         <w:t xml:space="preserve">,</w:t>
@@ -965,7 +918,7 @@
         <w:t xml:space="preserve"> </w:t>
       </w:r>
       <w:r>
-        <w:t xml:space="preserve">(Version 1.5.0; Wickham, 2019)</w:t>
+        <w:t xml:space="preserve">(Version 1.4.0; Wickham, 2019)</w:t>
       </w:r>
       <w:r>
         <w:t xml:space="preserve">,</w:t>
@@ -984,7 +937,7 @@
         <w:t xml:space="preserve"> </w:t>
       </w:r>
       <w:r>
-        <w:t xml:space="preserve">(Version 3.2.1; M&lt;U+00FC&gt;ller &amp; Wickham, 2021)</w:t>
+        <w:t xml:space="preserve">(Version 3.1.6; M&lt;U+00FC&gt;ller &amp; Wickham, 2021)</w:t>
       </w:r>
       <w:r>
         <w:t xml:space="preserve">,</w:t>
@@ -1003,7 +956,7 @@
         <w:t xml:space="preserve"> </w:t>
       </w:r>
       <w:r>
-        <w:t xml:space="preserve">(Version 1.3.0; Wickham, 2021b)</w:t>
+        <w:t xml:space="preserve">(Version 1.2.1; Wickham, 2021b)</w:t>
       </w:r>
       <w:r>
         <w:t xml:space="preserve">,</w:t>
@@ -1022,7 +975,7 @@
         <w:t xml:space="preserve"> </w:t>
       </w:r>
       <w:r>
-        <w:t xml:space="preserve">(Version 2.0.0; Wickham et al., 2019)</w:t>
+        <w:t xml:space="preserve">(Version 1.3.2; Wickham et al., 2019)</w:t>
       </w:r>
       <w:r>
         <w:t xml:space="preserve">,</w:t>
@@ -1060,7 +1013,7 @@
         <w:t xml:space="preserve"> </w:t>
       </w:r>
       <w:r>
-        <w:t xml:space="preserve">(Version 2.2.0; Wickham, Bryan, &amp; Barrett, 2022)</w:t>
+        <w:t xml:space="preserve">(Version 2.1.6; Wickham, Bryan, &amp; Barrett, 2022)</w:t>
       </w:r>
       <w:r>
         <w:t xml:space="preserve"> </w:t>
@@ -1531,13 +1484,1140 @@
         <w:t xml:space="preserve">In summary, the results pertaining to hypotheses 3 through 6 indicate no substantiated evidence of prolonged search time among OC+ participants during target-absent trials. Similarly, no discernible group variances emerged, regardless of whether we used the complete OCI scale (preregistered hypothesis 9) or accounted for anxiety and depression (preregistered hypothesis 10). There were also no significant differences between groups during the task’s initial trials, prior to the accumulation of any experience (preregistered hypothesis 8). Lastly, we observed no significant differences between the groups in their self-reported measures of task difficulty (preregistered exploratory analysis). Detailed calculations and results for all these hypotheses are provided in the Appendix for further reference.</w:t>
       </w:r>
     </w:p>
+    <w:p>
+      <w:pPr>
+        <w:pStyle w:val="Textkrper"/>
+      </w:pPr>
+      <w:r>
+        <w:t xml:space="preserve">In Experiment 1, target-absent search times were not significantly slower in OC+ compared to OC- individuals. While this stands in contrast to previous reports</w:t>
+      </w:r>
+      <w:r>
+        <w:t xml:space="preserve"> </w:t>
+      </w:r>
+      <w:r>
+        <w:t xml:space="preserve">M. B. Toffolo, Van Den Hout, Engelhard, Hooge, &amp; Cath (2016)</w:t>
+      </w:r>
+      <w:r>
+        <w:t xml:space="preserve">, our experiment differed from the original study in several respects. Most notably, search times in this study (~4.5s for target-absent and ~2.6s for target-present) were shorter compared to those in</w:t>
+      </w:r>
+      <w:r>
+        <w:t xml:space="preserve"> </w:t>
+      </w:r>
+      <w:r>
+        <w:t xml:space="preserve">M. B. Toffolo, Hout, et al. (2013)</w:t>
+      </w:r>
+      <w:r>
+        <w:t xml:space="preserve"> </w:t>
+      </w:r>
+      <w:r>
+        <w:t xml:space="preserve">(~5.5 for target-absent and ~3.5s for target-present). Accordingly, we considered the possibility that the task used in experiment 1 may have been less challenging and potentially insufficient to elicit doubt and trigger repetitive checking behavior. In order to directly investigate this hypothesis, experiment 2 employed the original stimuli from</w:t>
+      </w:r>
+      <w:r>
+        <w:t xml:space="preserve"> </w:t>
+      </w:r>
+      <w:r>
+        <w:t xml:space="preserve">M. B. Toffolo, Hout, et al. (2013)</w:t>
+      </w:r>
+      <w:r>
+        <w:t xml:space="preserve"> </w:t>
+      </w:r>
+      <w:r>
+        <w:t xml:space="preserve">within an online sample to ascertain whether the failure to reproduce the effect resulted from an excessively easy task.</w:t>
+      </w:r>
+    </w:p>
+    <w:p>
+      <w:pPr>
+        <w:pStyle w:val="SourceCode"/>
+      </w:pPr>
+      <w:r>
+        <w:rPr>
+          <w:rStyle w:val="VerbatimChar"/>
+        </w:rPr>
+        <w:t xml:space="preserve">## # A tibble: 3 × 2</w:t>
+      </w:r>
+      <w:r>
+        <w:br/>
+      </w:r>
+      <w:r>
+        <w:rPr>
+          <w:rStyle w:val="VerbatimChar"/>
+        </w:rPr>
+        <w:t xml:space="preserve">## # Groups:   OCI_quantile [3]</w:t>
+      </w:r>
+      <w:r>
+        <w:br/>
+      </w:r>
+      <w:r>
+        <w:rPr>
+          <w:rStyle w:val="VerbatimChar"/>
+        </w:rPr>
+        <w:t xml:space="preserve">##   OCI_quantile     n</w:t>
+      </w:r>
+      <w:r>
+        <w:br/>
+      </w:r>
+      <w:r>
+        <w:rPr>
+          <w:rStyle w:val="VerbatimChar"/>
+        </w:rPr>
+        <w:t xml:space="preserve">##   &lt;chr&gt;        &lt;int&gt;</w:t>
+      </w:r>
+      <w:r>
+        <w:br/>
+      </w:r>
+      <w:r>
+        <w:rPr>
+          <w:rStyle w:val="VerbatimChar"/>
+        </w:rPr>
+        <w:t xml:space="preserve">## 1 else            48</w:t>
+      </w:r>
+      <w:r>
+        <w:br/>
+      </w:r>
+      <w:r>
+        <w:rPr>
+          <w:rStyle w:val="VerbatimChar"/>
+        </w:rPr>
+        <w:t xml:space="preserve">## 2 high           110</w:t>
+      </w:r>
+      <w:r>
+        <w:br/>
+      </w:r>
+      <w:r>
+        <w:rPr>
+          <w:rStyle w:val="VerbatimChar"/>
+        </w:rPr>
+        <w:t xml:space="preserve">## 3 low             68</w:t>
+      </w:r>
+    </w:p>
+    <w:p>
+      <w:pPr>
+        <w:pStyle w:val="SourceCode"/>
+      </w:pPr>
+      <w:r>
+        <w:rPr>
+          <w:rStyle w:val="VerbatimChar"/>
+        </w:rPr>
+        <w:t xml:space="preserve">## Warning: NAs introduced by coercion</w:t>
+      </w:r>
+    </w:p>
+    <w:p>
+      <w:pPr>
+        <w:pStyle w:val="SourceCode"/>
+      </w:pPr>
+      <w:r>
+        <w:rPr>
+          <w:rStyle w:val="VerbatimChar"/>
+        </w:rPr>
+        <w:t xml:space="preserve">## # A tibble: 3 × 2</w:t>
+      </w:r>
+      <w:r>
+        <w:br/>
+      </w:r>
+      <w:r>
+        <w:rPr>
+          <w:rStyle w:val="VerbatimChar"/>
+        </w:rPr>
+        <w:t xml:space="preserve">##   OCI_quantile mean_acc</w:t>
+      </w:r>
+      <w:r>
+        <w:br/>
+      </w:r>
+      <w:r>
+        <w:rPr>
+          <w:rStyle w:val="VerbatimChar"/>
+        </w:rPr>
+        <w:t xml:space="preserve">##   &lt;chr&gt;           &lt;dbl&gt;</w:t>
+      </w:r>
+      <w:r>
+        <w:br/>
+      </w:r>
+      <w:r>
+        <w:rPr>
+          <w:rStyle w:val="VerbatimChar"/>
+        </w:rPr>
+        <w:t xml:space="preserve">## 1 else            0.833</w:t>
+      </w:r>
+      <w:r>
+        <w:br/>
+      </w:r>
+      <w:r>
+        <w:rPr>
+          <w:rStyle w:val="VerbatimChar"/>
+        </w:rPr>
+        <w:t xml:space="preserve">## 2 high            0.821</w:t>
+      </w:r>
+      <w:r>
+        <w:br/>
+      </w:r>
+      <w:r>
+        <w:rPr>
+          <w:rStyle w:val="VerbatimChar"/>
+        </w:rPr>
+        <w:t xml:space="preserve">## 3 low             0.829</w:t>
+      </w:r>
+    </w:p>
+    <w:p>
+      <w:pPr>
+        <w:pStyle w:val="SourceCode"/>
+      </w:pPr>
+      <w:r>
+        <w:rPr>
+          <w:rStyle w:val="VerbatimChar"/>
+        </w:rPr>
+        <w:t xml:space="preserve">## [1] 0</w:t>
+      </w:r>
+    </w:p>
+    <w:p>
+      <w:pPr>
+        <w:pStyle w:val="SourceCode"/>
+      </w:pPr>
+      <w:r>
+        <w:rPr>
+          <w:rStyle w:val="VerbatimChar"/>
+        </w:rPr>
+        <w:t xml:space="preserve">## [1] 1</w:t>
+      </w:r>
+    </w:p>
     <w:bookmarkEnd w:id="25"/>
-    <w:bookmarkStart w:id="26" w:name="discussion"/>
+    <w:bookmarkStart w:id="31" w:name="methods-1"/>
     <w:p>
       <w:pPr>
         <w:pStyle w:val="berschrift1"/>
       </w:pPr>
       <w:r>
+        <w:t xml:space="preserve">Methods</w:t>
+      </w:r>
+    </w:p>
+    <w:p>
+      <w:pPr>
+        <w:pStyle w:val="FirstParagraph"/>
+      </w:pPr>
+      <w:r>
+        <w:t xml:space="preserve">We report how we determined our sample size, all data exclusions (if any), all manipulations, and all measures in the study.</w:t>
+      </w:r>
+      <w:r>
+        <w:t xml:space="preserve"> </w:t>
+      </w:r>
+    </w:p>
+    <w:bookmarkStart w:id="26" w:name="participants-1"/>
+    <w:p>
+      <w:pPr>
+        <w:pStyle w:val="berschrift2"/>
+      </w:pPr>
+      <w:r>
+        <w:t xml:space="preserve">Participants</w:t>
+      </w:r>
+    </w:p>
+    <w:p>
+      <w:pPr>
+        <w:pStyle w:val="FirstParagraph"/>
+      </w:pPr>
+      <w:r>
+        <w:t xml:space="preserve">The research complied with all relevant ethical regulations and was approved by the Research Ethics Committee of Tel-Aviv University (study ID number 0004169-1). Two hundred twenty-six participants were recruited via Prolific. We invited former participants whose OCI scores were in the top or bottom OCI quantile in Exp. 1. In line with our preregistered stopping rule, we kept data collection until we had invited all participants in the first and fourth quartiles from our previous experiment (n=250; n=239, respectively). Participants completed the OCI questionnaire in this second session to. We then split the sample into OC+/OC- groups based on cut-off scores from</w:t>
+      </w:r>
+      <w:r>
+        <w:t xml:space="preserve"> </w:t>
+      </w:r>
+      <w:r>
+        <w:t xml:space="preserve">M. B. Toffolo, Hout, et al. (2013)</w:t>
+      </w:r>
+      <w:r>
+        <w:t xml:space="preserve"> </w:t>
+      </w:r>
+      <w:r>
+        <w:t xml:space="preserve">(OCI-R total score ≥ 17 for the OC+ group; OCI-R total score ≤ 5 for the OC- group). Our final sample consisted of 110 OC+ participants and 68 OC- participants. The entire experiment took 12 minutes to complete, and participants were paid £1.8 for their participation, equivalent to an hourly wage of £9.</w:t>
+      </w:r>
+    </w:p>
+    <w:bookmarkEnd w:id="26"/>
+    <w:bookmarkStart w:id="27" w:name="material-1"/>
+    <w:p>
+      <w:pPr>
+        <w:pStyle w:val="berschrift2"/>
+      </w:pPr>
+      <w:r>
+        <w:t xml:space="preserve">Material</w:t>
+      </w:r>
+    </w:p>
+    <w:p>
+      <w:pPr>
+        <w:pStyle w:val="FirstParagraph"/>
+      </w:pPr>
+      <w:r>
+        <w:t xml:space="preserve">We used the original stimuli used in</w:t>
+      </w:r>
+      <w:r>
+        <w:t xml:space="preserve"> </w:t>
+      </w:r>
+      <w:r>
+        <w:t xml:space="preserve">M. B. Toffolo, Hout, et al. (2013)</w:t>
+      </w:r>
+      <w:r>
+        <w:t xml:space="preserve">, as provided by the authors. The visual search task consisted of one block of 50 individual search displays, each containing 25 elements. Half of the search displays were target-absent trials, in which 25 squares with a gap in one of the four edges were presented, and the other half were target-present trials, in which 24 open squares were presented and one closed square, the target. To make sure participants understood the task, a practice phase was given first. The practice phase consisted of 4 search displays, (2 target-absent and 2 target-present). In the practice phase, participants got feedback on their response accuracy. Participants were able to move to the next part of the experiment only after getting all questions right (4/4). The practice phase repeated until the performance was perfect, or until it has repeated more than three times, at which point the experiment terminated. Each trial lasted for a maximum of 10 seconds or until a response was received. If no response was given within 10 seconds, the next trial immediately appeared. Feedback about the response was given only in the practice phase, to help participants learn the task efficiently. In the main part of the experiment, no feedback was given.</w:t>
+      </w:r>
+    </w:p>
+    <w:bookmarkEnd w:id="27"/>
+    <w:bookmarkStart w:id="29" w:name="procedure-1"/>
+    <w:p>
+      <w:pPr>
+        <w:pStyle w:val="berschrift2"/>
+      </w:pPr>
+      <w:r>
+        <w:t xml:space="preserve">Procedure</w:t>
+      </w:r>
+    </w:p>
+    <w:p>
+      <w:pPr>
+        <w:pStyle w:val="FirstParagraph"/>
+      </w:pPr>
+      <w:r>
+        <w:t xml:space="preserve">A static version of experiment 2 can be accessed here: jatos.mindprobe.eu/publix/Qkm6hi2c3vS. Experiment 2 was similar to experiment 1 with the following exceptions. First, the search task was more challenging due to an enlarged search grid, which led to larger gaps between stimuli, as well as reduced stimulus size and narrower sides of the squares. Second, experiment 2 did not had a perceived difficulty estimation part and was comprised of two parts: a visual search part and study questionnaires. Third, to make it identical to</w:t>
+      </w:r>
+      <w:r>
+        <w:t xml:space="preserve"> </w:t>
+      </w:r>
+      <w:r>
+        <w:t xml:space="preserve">M. B. Toffolo, Hout, et al. (2013)</w:t>
+      </w:r>
+      <w:r>
+        <w:t xml:space="preserve">, the practice trials in experiment 2 involved the same stimuli as the main blocks. Forth, participants were instructed to press the spacebar key to move to the search display screen. Once they pressed the space bar, the search display appeared immediately . Finally, the main part of the experiment included only the hard search type: looking for a closed square among open squares.</w:t>
+      </w:r>
+    </w:p>
+    <w:p>
+      <w:pPr>
+        <w:pStyle w:val="Textkrper"/>
+      </w:pPr>
+      <w:r>
+        <w:t xml:space="preserve">The preregistered analysis plan can be accessed at the following link:</w:t>
+      </w:r>
+      <w:r>
+        <w:t xml:space="preserve"> </w:t>
+      </w:r>
+      <w:hyperlink r:id="rId28">
+        <w:r>
+          <w:rPr>
+            <w:rStyle w:val="Hyperlink"/>
+          </w:rPr>
+          <w:t xml:space="preserve">https://osf.io/8a5mr</w:t>
+        </w:r>
+      </w:hyperlink>
+      <w:r>
+        <w:t xml:space="preserve">. As in Experiment 1, we employed the Mersenne Twister pseudorandom number generator to ensure that our preregistration preceded data collection</w:t>
+      </w:r>
+      <w:r>
+        <w:t xml:space="preserve"> </w:t>
+      </w:r>
+      <w:r>
+        <w:t xml:space="preserve">Mazor, Mazor, and Mukamel (2019)</w:t>
+      </w:r>
+      <w:r>
+        <w:t xml:space="preserve">. Since Experiment 2 served as a direct replication, we adopted the same rejection criteria as</w:t>
+      </w:r>
+      <w:r>
+        <w:t xml:space="preserve"> </w:t>
+      </w:r>
+      <w:r>
+        <w:t xml:space="preserve">M. B. Toffolo, Hout, et al. (2013)</w:t>
+      </w:r>
+      <w:r>
+        <w:t xml:space="preserve">, in which participants were excluded if their error count exceeded 2.5 standard deviations from the mean error rate of the entire sample. In line with Experiment 1, participants were also excluded from the analysis if they incorrectly answered one or more attention-check questions.</w:t>
+      </w:r>
+    </w:p>
+    <w:p>
+      <w:pPr>
+        <w:pStyle w:val="Textkrper"/>
+      </w:pPr>
+      <w:r>
+        <w:t xml:space="preserve">###Randomization</w:t>
+      </w:r>
+      <w:r>
+        <w:t xml:space="preserve"> </w:t>
+      </w:r>
+      <w:r>
+        <w:t xml:space="preserve">The order and timing of experimental events will be determined pseudo-randomly by the Mersenne Twister pseudorandom number generator, initialized to ensure registration time-locking</w:t>
+      </w:r>
+      <w:r>
+        <w:t xml:space="preserve"> </w:t>
+      </w:r>
+      <w:r>
+        <w:t xml:space="preserve">(Mazor et al., 2019)</w:t>
+      </w:r>
+      <w:r>
+        <w:t xml:space="preserve">.</w:t>
+      </w:r>
+    </w:p>
+    <w:bookmarkEnd w:id="29"/>
+    <w:bookmarkStart w:id="30" w:name="data-analysis"/>
+    <w:p>
+      <w:pPr>
+        <w:pStyle w:val="berschrift2"/>
+      </w:pPr>
+      <w:r>
+        <w:t xml:space="preserve">Data analysis</w:t>
+      </w:r>
+    </w:p>
+    <w:p>
+      <w:pPr>
+        <w:pStyle w:val="FirstParagraph"/>
+      </w:pPr>
+      <w:r>
+        <w:t xml:space="preserve">We used R</w:t>
+      </w:r>
+      <w:r>
+        <w:t xml:space="preserve"> </w:t>
+      </w:r>
+      <w:r>
+        <w:t xml:space="preserve">(Version 3.6.2; R Core Team, 2021)</w:t>
+      </w:r>
+      <w:r>
+        <w:t xml:space="preserve"> </w:t>
+      </w:r>
+      <w:r>
+        <w:t xml:space="preserve">and the R-packages</w:t>
+      </w:r>
+      <w:r>
+        <w:t xml:space="preserve"> </w:t>
+      </w:r>
+      <w:r>
+        <w:rPr>
+          <w:iCs/>
+          <w:i/>
+        </w:rPr>
+        <w:t xml:space="preserve">}lvmisc</w:t>
+      </w:r>
+      <w:r>
+        <w:t xml:space="preserve"> </w:t>
+      </w:r>
+      <w:r>
+        <w:t xml:space="preserve">[@}R-lvmisc],</w:t>
+      </w:r>
+      <w:r>
+        <w:t xml:space="preserve"> </w:t>
+      </w:r>
+      <w:r>
+        <w:rPr>
+          <w:iCs/>
+          <w:i/>
+        </w:rPr>
+        <w:t xml:space="preserve">broom</w:t>
+      </w:r>
+      <w:r>
+        <w:t xml:space="preserve"> </w:t>
+      </w:r>
+      <w:r>
+        <w:t xml:space="preserve">(Version 1.0.2; Robinson et al., 2021)</w:t>
+      </w:r>
+      <w:r>
+        <w:t xml:space="preserve">,</w:t>
+      </w:r>
+      <w:r>
+        <w:t xml:space="preserve"> </w:t>
+      </w:r>
+      <w:r>
+        <w:rPr>
+          <w:iCs/>
+          <w:i/>
+        </w:rPr>
+        <w:t xml:space="preserve">caret</w:t>
+      </w:r>
+      <w:r>
+        <w:t xml:space="preserve"> </w:t>
+      </w:r>
+      <w:r>
+        <w:t xml:space="preserve">(Version 6.0.86; Kuhn, 2021)</w:t>
+      </w:r>
+      <w:r>
+        <w:t xml:space="preserve">,</w:t>
+      </w:r>
+      <w:r>
+        <w:t xml:space="preserve"> </w:t>
+      </w:r>
+      <w:r>
+        <w:rPr>
+          <w:iCs/>
+          <w:i/>
+        </w:rPr>
+        <w:t xml:space="preserve">citr</w:t>
+      </w:r>
+      <w:r>
+        <w:t xml:space="preserve"> </w:t>
+      </w:r>
+      <w:r>
+        <w:t xml:space="preserve">(Version 0.3.2; Aust, 2019)</w:t>
+      </w:r>
+      <w:r>
+        <w:t xml:space="preserve">,</w:t>
+      </w:r>
+      <w:r>
+        <w:t xml:space="preserve"> </w:t>
+      </w:r>
+      <w:r>
+        <w:rPr>
+          <w:iCs/>
+          <w:i/>
+        </w:rPr>
+        <w:t xml:space="preserve">cowplot</w:t>
+      </w:r>
+      <w:r>
+        <w:t xml:space="preserve"> </w:t>
+      </w:r>
+      <w:r>
+        <w:t xml:space="preserve">(Version 1.1.0; Wilke, 2020)</w:t>
+      </w:r>
+      <w:r>
+        <w:t xml:space="preserve">,</w:t>
+      </w:r>
+      <w:r>
+        <w:t xml:space="preserve"> </w:t>
+      </w:r>
+      <w:r>
+        <w:rPr>
+          <w:iCs/>
+          <w:i/>
+        </w:rPr>
+        <w:t xml:space="preserve">devtools</w:t>
+      </w:r>
+      <w:r>
+        <w:t xml:space="preserve"> </w:t>
+      </w:r>
+      <w:r>
+        <w:t xml:space="preserve">(Version 2.4.5; Wickham, Hester, et al., 2022)</w:t>
+      </w:r>
+      <w:r>
+        <w:t xml:space="preserve">,</w:t>
+      </w:r>
+      <w:r>
+        <w:t xml:space="preserve"> </w:t>
+      </w:r>
+      <w:r>
+        <w:rPr>
+          <w:iCs/>
+          <w:i/>
+        </w:rPr>
+        <w:t xml:space="preserve">dplyr</w:t>
+      </w:r>
+      <w:r>
+        <w:t xml:space="preserve"> </w:t>
+      </w:r>
+      <w:r>
+        <w:t xml:space="preserve">(Version 1.0.10; Wickham et al., 2021)</w:t>
+      </w:r>
+      <w:r>
+        <w:t xml:space="preserve">,</w:t>
+      </w:r>
+      <w:r>
+        <w:t xml:space="preserve"> </w:t>
+      </w:r>
+      <w:r>
+        <w:rPr>
+          <w:iCs/>
+          <w:i/>
+        </w:rPr>
+        <w:t xml:space="preserve">forcats</w:t>
+      </w:r>
+      <w:r>
+        <w:t xml:space="preserve"> </w:t>
+      </w:r>
+      <w:r>
+        <w:t xml:space="preserve">(Version 0.5.2; Wickham, 2021a)</w:t>
+      </w:r>
+      <w:r>
+        <w:t xml:space="preserve">,</w:t>
+      </w:r>
+      <w:r>
+        <w:t xml:space="preserve"> </w:t>
+      </w:r>
+      <w:r>
+        <w:rPr>
+          <w:iCs/>
+          <w:i/>
+        </w:rPr>
+        <w:t xml:space="preserve">GGally</w:t>
+      </w:r>
+      <w:r>
+        <w:t xml:space="preserve"> </w:t>
+      </w:r>
+      <w:r>
+        <w:t xml:space="preserve">(Version 2.1.2; Schloerke et al., 2021)</w:t>
+      </w:r>
+      <w:r>
+        <w:t xml:space="preserve">,</w:t>
+      </w:r>
+      <w:r>
+        <w:t xml:space="preserve"> </w:t>
+      </w:r>
+      <w:r>
+        <w:rPr>
+          <w:iCs/>
+          <w:i/>
+        </w:rPr>
+        <w:t xml:space="preserve">ggplot2</w:t>
+      </w:r>
+      <w:r>
+        <w:t xml:space="preserve"> </w:t>
+      </w:r>
+      <w:r>
+        <w:t xml:space="preserve">(Version 3.4.0; Wickham, 2016)</w:t>
+      </w:r>
+      <w:r>
+        <w:t xml:space="preserve">,</w:t>
+      </w:r>
+      <w:r>
+        <w:t xml:space="preserve"> </w:t>
+      </w:r>
+      <w:r>
+        <w:rPr>
+          <w:iCs/>
+          <w:i/>
+        </w:rPr>
+        <w:t xml:space="preserve">ggpubr</w:t>
+      </w:r>
+      <w:r>
+        <w:t xml:space="preserve"> </w:t>
+      </w:r>
+      <w:r>
+        <w:t xml:space="preserve">(Version 0.4.0; Kassambara, 2020)</w:t>
+      </w:r>
+      <w:r>
+        <w:t xml:space="preserve">,</w:t>
+      </w:r>
+      <w:r>
+        <w:t xml:space="preserve"> </w:t>
+      </w:r>
+      <w:r>
+        <w:rPr>
+          <w:iCs/>
+          <w:i/>
+        </w:rPr>
+        <w:t xml:space="preserve">lattice</w:t>
+      </w:r>
+      <w:r>
+        <w:t xml:space="preserve"> </w:t>
+      </w:r>
+      <w:r>
+        <w:t xml:space="preserve">(Version 0.20.38; Sarkar, 2008)</w:t>
+      </w:r>
+      <w:r>
+        <w:t xml:space="preserve">,</w:t>
+      </w:r>
+      <w:r>
+        <w:t xml:space="preserve"> </w:t>
+      </w:r>
+      <w:r>
+        <w:rPr>
+          <w:iCs/>
+          <w:i/>
+        </w:rPr>
+        <w:t xml:space="preserve">lme4</w:t>
+      </w:r>
+      <w:r>
+        <w:t xml:space="preserve"> </w:t>
+      </w:r>
+      <w:r>
+        <w:t xml:space="preserve">(Version 1.1.26; Bates et al., 2015)</w:t>
+      </w:r>
+      <w:r>
+        <w:t xml:space="preserve">,</w:t>
+      </w:r>
+      <w:r>
+        <w:t xml:space="preserve"> </w:t>
+      </w:r>
+      <w:r>
+        <w:rPr>
+          <w:iCs/>
+          <w:i/>
+        </w:rPr>
+        <w:t xml:space="preserve">lmerTest</w:t>
+      </w:r>
+      <w:r>
+        <w:t xml:space="preserve"> </w:t>
+      </w:r>
+      <w:r>
+        <w:t xml:space="preserve">(Version 3.1.2; Kuznetsova et al., 2017)</w:t>
+      </w:r>
+      <w:r>
+        <w:t xml:space="preserve">,</w:t>
+      </w:r>
+      <w:r>
+        <w:t xml:space="preserve"> </w:t>
+      </w:r>
+      <w:r>
+        <w:rPr>
+          <w:iCs/>
+          <w:i/>
+        </w:rPr>
+        <w:t xml:space="preserve">Matrix</w:t>
+      </w:r>
+      <w:r>
+        <w:t xml:space="preserve"> </w:t>
+      </w:r>
+      <w:r>
+        <w:t xml:space="preserve">(Version 1.2.18; Bates &amp; Maechler, 2021)</w:t>
+      </w:r>
+      <w:r>
+        <w:t xml:space="preserve">,</w:t>
+      </w:r>
+      <w:r>
+        <w:t xml:space="preserve"> </w:t>
+      </w:r>
+      <w:r>
+        <w:rPr>
+          <w:iCs/>
+          <w:i/>
+        </w:rPr>
+        <w:t xml:space="preserve">nlme</w:t>
+      </w:r>
+      <w:r>
+        <w:t xml:space="preserve"> </w:t>
+      </w:r>
+      <w:r>
+        <w:t xml:space="preserve">(Version 3.1.149; Pinheiro &amp; Bates, 2000)</w:t>
+      </w:r>
+      <w:r>
+        <w:t xml:space="preserve">,</w:t>
+      </w:r>
+      <w:r>
+        <w:t xml:space="preserve"> </w:t>
+      </w:r>
+      <w:r>
+        <w:rPr>
+          <w:iCs/>
+          <w:i/>
+        </w:rPr>
+        <w:t xml:space="preserve">papaja</w:t>
+      </w:r>
+      <w:r>
+        <w:t xml:space="preserve"> </w:t>
+      </w:r>
+      <w:r>
+        <w:t xml:space="preserve">(Version 0.1.1.9001; Aust &amp; Barth, 2022)</w:t>
+      </w:r>
+      <w:r>
+        <w:t xml:space="preserve">,</w:t>
+      </w:r>
+      <w:r>
+        <w:t xml:space="preserve"> </w:t>
+      </w:r>
+      <w:r>
+        <w:rPr>
+          <w:iCs/>
+          <w:i/>
+        </w:rPr>
+        <w:t xml:space="preserve">piggyback</w:t>
+      </w:r>
+      <w:r>
+        <w:t xml:space="preserve"> </w:t>
+      </w:r>
+      <w:r>
+        <w:t xml:space="preserve">(Boettiger &amp; Ho, 2022)</w:t>
+      </w:r>
+      <w:r>
+        <w:t xml:space="preserve">,</w:t>
+      </w:r>
+      <w:r>
+        <w:t xml:space="preserve"> </w:t>
+      </w:r>
+      <w:r>
+        <w:rPr>
+          <w:iCs/>
+          <w:i/>
+        </w:rPr>
+        <w:t xml:space="preserve">purrr</w:t>
+      </w:r>
+      <w:r>
+        <w:t xml:space="preserve"> </w:t>
+      </w:r>
+      <w:r>
+        <w:t xml:space="preserve">(Version 0.3.4; Henry &amp; Wickham, 2020)</w:t>
+      </w:r>
+      <w:r>
+        <w:t xml:space="preserve">,</w:t>
+      </w:r>
+      <w:r>
+        <w:t xml:space="preserve"> </w:t>
+      </w:r>
+      <w:r>
+        <w:rPr>
+          <w:iCs/>
+          <w:i/>
+        </w:rPr>
+        <w:t xml:space="preserve">readr</w:t>
+      </w:r>
+      <w:r>
+        <w:t xml:space="preserve"> </w:t>
+      </w:r>
+      <w:r>
+        <w:t xml:space="preserve">(Version 2.1.2; Wickham &amp; Hester, 2021)</w:t>
+      </w:r>
+      <w:r>
+        <w:t xml:space="preserve">,</w:t>
+      </w:r>
+      <w:r>
+        <w:t xml:space="preserve"> </w:t>
+      </w:r>
+      <w:r>
+        <w:rPr>
+          <w:iCs/>
+          <w:i/>
+        </w:rPr>
+        <w:t xml:space="preserve">shiny</w:t>
+      </w:r>
+      <w:r>
+        <w:t xml:space="preserve"> </w:t>
+      </w:r>
+      <w:r>
+        <w:t xml:space="preserve">(Version 1.7.4; Chang et al., 2020)</w:t>
+      </w:r>
+      <w:r>
+        <w:t xml:space="preserve">,</w:t>
+      </w:r>
+      <w:r>
+        <w:t xml:space="preserve"> </w:t>
+      </w:r>
+      <w:r>
+        <w:rPr>
+          <w:iCs/>
+          <w:i/>
+        </w:rPr>
+        <w:t xml:space="preserve">stringr</w:t>
+      </w:r>
+      <w:r>
+        <w:t xml:space="preserve"> </w:t>
+      </w:r>
+      <w:r>
+        <w:t xml:space="preserve">(Version 1.4.0; Wickham, 2019)</w:t>
+      </w:r>
+      <w:r>
+        <w:t xml:space="preserve">,</w:t>
+      </w:r>
+      <w:r>
+        <w:t xml:space="preserve"> </w:t>
+      </w:r>
+      <w:r>
+        <w:rPr>
+          <w:iCs/>
+          <w:i/>
+        </w:rPr>
+        <w:t xml:space="preserve">tibble</w:t>
+      </w:r>
+      <w:r>
+        <w:t xml:space="preserve"> </w:t>
+      </w:r>
+      <w:r>
+        <w:t xml:space="preserve">(Version 3.1.6; M&lt;U+00FC&gt;ller &amp; Wickham, 2021)</w:t>
+      </w:r>
+      <w:r>
+        <w:t xml:space="preserve">,</w:t>
+      </w:r>
+      <w:r>
+        <w:t xml:space="preserve"> </w:t>
+      </w:r>
+      <w:r>
+        <w:rPr>
+          <w:iCs/>
+          <w:i/>
+        </w:rPr>
+        <w:t xml:space="preserve">tidyr</w:t>
+      </w:r>
+      <w:r>
+        <w:t xml:space="preserve"> </w:t>
+      </w:r>
+      <w:r>
+        <w:t xml:space="preserve">(Version 1.2.1; Wickham, 2021b)</w:t>
+      </w:r>
+      <w:r>
+        <w:t xml:space="preserve">,</w:t>
+      </w:r>
+      <w:r>
+        <w:t xml:space="preserve"> </w:t>
+      </w:r>
+      <w:r>
+        <w:rPr>
+          <w:iCs/>
+          <w:i/>
+        </w:rPr>
+        <w:t xml:space="preserve">tidyverse</w:t>
+      </w:r>
+      <w:r>
+        <w:t xml:space="preserve"> </w:t>
+      </w:r>
+      <w:r>
+        <w:t xml:space="preserve">(Version 1.3.2; Wickham et al., 2019)</w:t>
+      </w:r>
+      <w:r>
+        <w:t xml:space="preserve">,</w:t>
+      </w:r>
+      <w:r>
+        <w:t xml:space="preserve"> </w:t>
+      </w:r>
+      <w:r>
+        <w:rPr>
+          <w:iCs/>
+          <w:i/>
+        </w:rPr>
+        <w:t xml:space="preserve">tinylabels</w:t>
+      </w:r>
+      <w:r>
+        <w:t xml:space="preserve"> </w:t>
+      </w:r>
+      <w:r>
+        <w:t xml:space="preserve">(Version 0.2.3; Barth, 2022)</w:t>
+      </w:r>
+      <w:r>
+        <w:t xml:space="preserve">, and</w:t>
+      </w:r>
+      <w:r>
+        <w:t xml:space="preserve"> </w:t>
+      </w:r>
+      <w:r>
+        <w:rPr>
+          <w:iCs/>
+          <w:i/>
+        </w:rPr>
+        <w:t xml:space="preserve">usethis</w:t>
+      </w:r>
+      <w:r>
+        <w:t xml:space="preserve"> </w:t>
+      </w:r>
+      <w:r>
+        <w:t xml:space="preserve">(Version 2.1.6; Wickham, Bryan, et al., 2022)</w:t>
+      </w:r>
+      <w:r>
+        <w:t xml:space="preserve"> </w:t>
+      </w:r>
+      <w:r>
+        <w:t xml:space="preserve">for all our analyses.</w:t>
+      </w:r>
+    </w:p>
+    <w:bookmarkEnd w:id="30"/>
+    <w:bookmarkEnd w:id="31"/>
+    <w:bookmarkStart w:id="35" w:name="results-1"/>
+    <w:p>
+      <w:pPr>
+        <w:pStyle w:val="berschrift1"/>
+      </w:pPr>
+      <w:r>
+        <w:t xml:space="preserve">Results</w:t>
+      </w:r>
+    </w:p>
+    <w:p>
+      <w:pPr>
+        <w:pStyle w:val="FirstParagraph"/>
+      </w:pPr>
+      <w:r>
+        <w:drawing>
+          <wp:inline>
+            <wp:extent cx="5969000" cy="4775200"/>
+            <wp:effectExtent b="0" l="0" r="0" t="0"/>
+            <wp:docPr descr="" title="" id="33" name="Picture"/>
+            <a:graphic>
+              <a:graphicData uri="http://schemas.openxmlformats.org/drawingml/2006/picture">
+                <pic:pic>
+                  <pic:nvPicPr>
+                    <pic:cNvPr descr="OCD_VS_full_files/figure-docx/Exp2_analyze_data-1.png" id="34" name="Picture"/>
+                    <pic:cNvPicPr>
+                      <a:picLocks noChangeArrowheads="1" noChangeAspect="1"/>
+                    </pic:cNvPicPr>
+                  </pic:nvPicPr>
+                  <pic:blipFill>
+                    <a:blip r:embed="rId32"/>
+                    <a:stretch>
+                      <a:fillRect/>
+                    </a:stretch>
+                  </pic:blipFill>
+                  <pic:spPr bwMode="auto">
+                    <a:xfrm>
+                      <a:off x="0" y="0"/>
+                      <a:ext cx="5969000" cy="4775200"/>
+                    </a:xfrm>
+                    <a:prstGeom prst="rect">
+                      <a:avLst/>
+                    </a:prstGeom>
+                    <a:noFill/>
+                    <a:ln w="9525">
+                      <a:noFill/>
+                      <a:headEnd/>
+                      <a:tailEnd/>
+                    </a:ln>
+                  </pic:spPr>
+                </pic:pic>
+              </a:graphicData>
+            </a:graphic>
+          </wp:inline>
+        </w:drawing>
+      </w:r>
+    </w:p>
+    <w:p>
+      <w:pPr>
+        <w:pStyle w:val="SourceCode"/>
+      </w:pPr>
+      <w:r>
+        <w:rPr>
+          <w:rStyle w:val="VerbatimChar"/>
+        </w:rPr>
+        <w:t xml:space="preserve">## [1] 4732.69</w:t>
+      </w:r>
+    </w:p>
+    <w:p>
+      <w:pPr>
+        <w:pStyle w:val="SourceCode"/>
+      </w:pPr>
+      <w:r>
+        <w:rPr>
+          <w:rStyle w:val="VerbatimChar"/>
+        </w:rPr>
+        <w:t xml:space="preserve">## [1] 7022.51</w:t>
+      </w:r>
+    </w:p>
+    <w:p>
+      <w:pPr>
+        <w:pStyle w:val="FirstParagraph"/>
+      </w:pPr>
+      <w:r>
+        <w:rPr>
+          <w:iCs/>
+          <w:i/>
+        </w:rPr>
+        <w:t xml:space="preserve">Hypothesis 1 - Task validation</w:t>
+      </w:r>
+      <w:r>
+        <w:br/>
+      </w:r>
+      <w:r>
+        <w:t xml:space="preserve">To validate our paradigm and demonstrate that target-absent searches are more difficult, we tested for an effect of condition (target-absent vs. target-present) on mean search times, collapsed across both groups. Our results revealed the expected difference</w:t>
+      </w:r>
+      <w:r>
+        <w:t xml:space="preserve"> </w:t>
+      </w:r>
+      <m:oMath>
+        <m:r>
+          <m:t>t</m:t>
+        </m:r>
+        <m:d>
+          <m:dPr>
+            <m:begChr m:val="("/>
+            <m:endChr m:val=")"/>
+            <m:sepChr m:val=""/>
+            <m:grow/>
+          </m:dPr>
+          <m:e>
+            <m:r>
+              <m:t>174</m:t>
+            </m:r>
+          </m:e>
+        </m:d>
+        <m:r>
+          <m:rPr>
+            <m:sty m:val="p"/>
+          </m:rPr>
+          <m:t>=</m:t>
+        </m:r>
+        <m:r>
+          <m:t>37.53</m:t>
+        </m:r>
+      </m:oMath>
+      <w:r>
+        <w:t xml:space="preserve">,</w:t>
+      </w:r>
+      <w:r>
+        <w:t xml:space="preserve"> </w:t>
+      </w:r>
+      <m:oMath>
+        <m:r>
+          <m:t>p</m:t>
+        </m:r>
+        <m:r>
+          <m:rPr>
+            <m:sty m:val="p"/>
+          </m:rPr>
+          <m:t>&lt;</m:t>
+        </m:r>
+        <m:r>
+          <m:t>.001</m:t>
+        </m:r>
+      </m:oMath>
+      <w:r>
+        <w:t xml:space="preserve"> </w:t>
+      </w:r>
+      <w:r>
+        <w:t xml:space="preserve">with 4,732.69 ms for target-present responses and 7,022.51 ms for target-absent responses.</w:t>
+      </w:r>
+    </w:p>
+    <w:p>
+      <w:pPr>
+        <w:pStyle w:val="Textkrper"/>
+      </w:pPr>
+      <w:r>
+        <w:rPr>
+          <w:iCs/>
+          <w:i/>
+        </w:rPr>
+        <w:t xml:space="preserve">Hypothesis 2 - Direct replication</w:t>
+      </w:r>
+      <w:r>
+        <w:t xml:space="preserve"> </w:t>
+      </w:r>
+      <w:r>
+        <w:t xml:space="preserve">The primary aim of experiment 2 was to examine the interaction between group (OC+ vs. OC-) and condition (target-absent vs. target-present). We conducted a one-tailed t-test using the difference in search times (mean RT absent - mean RT present) as the dependent variable and group (OC+ vs. OC-) as the independent variable, expecting a greater difference score for the OC+ group. The one-tailed t-test revealed no significant differences between the groups,</w:t>
+      </w:r>
+      <m:oMath>
+        <m:r>
+          <m:t>t</m:t>
+        </m:r>
+        <m:d>
+          <m:dPr>
+            <m:begChr m:val="("/>
+            <m:endChr m:val=")"/>
+            <m:sepChr m:val=""/>
+            <m:grow/>
+          </m:dPr>
+          <m:e>
+            <m:r>
+              <m:t>144.88</m:t>
+            </m:r>
+          </m:e>
+        </m:d>
+        <m:r>
+          <m:rPr>
+            <m:sty m:val="p"/>
+          </m:rPr>
+          <m:t>=</m:t>
+        </m:r>
+        <m:r>
+          <m:t>1.41</m:t>
+        </m:r>
+      </m:oMath>
+      <w:r>
+        <w:t xml:space="preserve">,</w:t>
+      </w:r>
+      <w:r>
+        <w:t xml:space="preserve"> </w:t>
+      </w:r>
+      <m:oMath>
+        <m:r>
+          <m:t>p</m:t>
+        </m:r>
+        <m:r>
+          <m:rPr>
+            <m:sty m:val="p"/>
+          </m:rPr>
+          <m:t>=</m:t>
+        </m:r>
+        <m:r>
+          <m:t>.081</m:t>
+        </m:r>
+      </m:oMath>
+      <w:r>
+        <w:t xml:space="preserve">, providing no evidence for the expected interaction.</w:t>
+      </w:r>
+    </w:p>
+    <w:bookmarkEnd w:id="35"/>
+    <w:bookmarkStart w:id="36" w:name="discussion"/>
+    <w:p>
+      <w:pPr>
+        <w:pStyle w:val="berschrift1"/>
+      </w:pPr>
+      <w:r>
         <w:t xml:space="preserve">Discussion</w:t>
       </w:r>
     </w:p>
@@ -1546,8 +2626,8 @@
         <w:br w:type="page"/>
       </w:r>
     </w:p>
-    <w:bookmarkEnd w:id="26"/>
-    <w:bookmarkStart w:id="95" w:name="references"/>
+    <w:bookmarkEnd w:id="36"/>
+    <w:bookmarkStart w:id="108" w:name="references"/>
     <w:p>
       <w:pPr>
         <w:pStyle w:val="berschrift1"/>
@@ -1556,8 +2636,8 @@
         <w:t xml:space="preserve">References</w:t>
       </w:r>
     </w:p>
-    <w:bookmarkStart w:id="94" w:name="refs"/>
-    <w:bookmarkStart w:id="28" w:name="ref-R-citr"/>
+    <w:bookmarkStart w:id="107" w:name="refs"/>
+    <w:bookmarkStart w:id="38" w:name="ref-R-citr"/>
     <w:p>
       <w:pPr>
         <w:pStyle w:val="Literaturverzeichnis"/>
@@ -1581,7 +2661,7 @@
       <w:r>
         <w:t xml:space="preserve"> </w:t>
       </w:r>
-      <w:hyperlink r:id="rId27">
+      <w:hyperlink r:id="rId37">
         <w:r>
           <w:rPr>
             <w:rStyle w:val="Hyperlink"/>
@@ -1590,8 +2670,8 @@
         </w:r>
       </w:hyperlink>
     </w:p>
-    <w:bookmarkEnd w:id="28"/>
-    <w:bookmarkStart w:id="30" w:name="ref-R-papaja"/>
+    <w:bookmarkEnd w:id="38"/>
+    <w:bookmarkStart w:id="40" w:name="ref-R-papaja"/>
     <w:p>
       <w:pPr>
         <w:pStyle w:val="Literaturverzeichnis"/>
@@ -1692,7 +2772,7 @@
       <w:r>
         <w:t xml:space="preserve"> </w:t>
       </w:r>
-      <w:hyperlink r:id="rId29">
+      <w:hyperlink r:id="rId39">
         <w:r>
           <w:rPr>
             <w:rStyle w:val="Hyperlink"/>
@@ -1701,8 +2781,8 @@
         </w:r>
       </w:hyperlink>
     </w:p>
-    <w:bookmarkEnd w:id="30"/>
-    <w:bookmarkStart w:id="32" w:name="Xb7d0371dee96e7e2d995e022b68ed11bb221900"/>
+    <w:bookmarkEnd w:id="40"/>
+    <w:bookmarkStart w:id="42" w:name="Xb7d0371dee96e7e2d995e022b68ed11bb221900"/>
     <w:p>
       <w:pPr>
         <w:pStyle w:val="Literaturverzeichnis"/>
@@ -1805,7 +2885,7 @@
       <w:r>
         <w:t xml:space="preserve"> </w:t>
       </w:r>
-      <w:hyperlink r:id="rId31">
+      <w:hyperlink r:id="rId41">
         <w:r>
           <w:rPr>
             <w:rStyle w:val="Hyperlink"/>
@@ -1814,8 +2894,8 @@
         </w:r>
       </w:hyperlink>
     </w:p>
-    <w:bookmarkEnd w:id="32"/>
-    <w:bookmarkStart w:id="34" w:name="ref-R-tinylabels"/>
+    <w:bookmarkEnd w:id="42"/>
+    <w:bookmarkStart w:id="44" w:name="ref-R-tinylabels"/>
     <w:p>
       <w:pPr>
         <w:pStyle w:val="Literaturverzeichnis"/>
@@ -1846,7 +2926,7 @@
       <w:r>
         <w:t xml:space="preserve"> </w:t>
       </w:r>
-      <w:hyperlink r:id="rId33">
+      <w:hyperlink r:id="rId43">
         <w:r>
           <w:rPr>
             <w:rStyle w:val="Hyperlink"/>
@@ -1855,8 +2935,8 @@
         </w:r>
       </w:hyperlink>
     </w:p>
-    <w:bookmarkEnd w:id="34"/>
-    <w:bookmarkStart w:id="36" w:name="ref-R-lme4"/>
+    <w:bookmarkEnd w:id="44"/>
+    <w:bookmarkStart w:id="46" w:name="ref-R-lme4"/>
     <w:p>
       <w:pPr>
         <w:pStyle w:val="Literaturverzeichnis"/>
@@ -1902,7 +2982,7 @@
       <w:r>
         <w:t xml:space="preserve"> </w:t>
       </w:r>
-      <w:hyperlink r:id="rId35">
+      <w:hyperlink r:id="rId45">
         <w:r>
           <w:rPr>
             <w:rStyle w:val="Hyperlink"/>
@@ -1911,8 +2991,8 @@
         </w:r>
       </w:hyperlink>
     </w:p>
-    <w:bookmarkEnd w:id="36"/>
-    <w:bookmarkStart w:id="38" w:name="ref-R-Matrix"/>
+    <w:bookmarkEnd w:id="46"/>
+    <w:bookmarkStart w:id="48" w:name="ref-R-Matrix"/>
     <w:p>
       <w:pPr>
         <w:pStyle w:val="Literaturverzeichnis"/>
@@ -1936,7 +3016,7 @@
       <w:r>
         <w:t xml:space="preserve"> </w:t>
       </w:r>
-      <w:hyperlink r:id="rId37">
+      <w:hyperlink r:id="rId47">
         <w:r>
           <w:rPr>
             <w:rStyle w:val="Hyperlink"/>
@@ -1945,8 +3025,8 @@
         </w:r>
       </w:hyperlink>
     </w:p>
-    <w:bookmarkEnd w:id="38"/>
-    <w:bookmarkStart w:id="40" w:name="ref-R-piggyback"/>
+    <w:bookmarkEnd w:id="48"/>
+    <w:bookmarkStart w:id="50" w:name="ref-R-piggyback"/>
     <w:p>
       <w:pPr>
         <w:pStyle w:val="Literaturverzeichnis"/>
@@ -1970,7 +3050,7 @@
       <w:r>
         <w:t xml:space="preserve"> </w:t>
       </w:r>
-      <w:hyperlink r:id="rId39">
+      <w:hyperlink r:id="rId49">
         <w:r>
           <w:rPr>
             <w:rStyle w:val="Hyperlink"/>
@@ -1979,8 +3059,8 @@
         </w:r>
       </w:hyperlink>
     </w:p>
-    <w:bookmarkEnd w:id="40"/>
-    <w:bookmarkStart w:id="42" w:name="ref-R-shiny"/>
+    <w:bookmarkEnd w:id="50"/>
+    <w:bookmarkStart w:id="52" w:name="ref-R-shiny"/>
     <w:p>
       <w:pPr>
         <w:pStyle w:val="Literaturverzeichnis"/>
@@ -2004,7 +3084,7 @@
       <w:r>
         <w:t xml:space="preserve"> </w:t>
       </w:r>
-      <w:hyperlink r:id="rId41">
+      <w:hyperlink r:id="rId51">
         <w:r>
           <w:rPr>
             <w:rStyle w:val="Hyperlink"/>
@@ -2013,8 +3093,8 @@
         </w:r>
       </w:hyperlink>
     </w:p>
-    <w:bookmarkEnd w:id="42"/>
-    <w:bookmarkStart w:id="44" w:name="Xbf6ce34d4ef53709dfd0848f35b998c71fe7e02"/>
+    <w:bookmarkEnd w:id="52"/>
+    <w:bookmarkStart w:id="54" w:name="Xbf6ce34d4ef53709dfd0848f35b998c71fe7e02"/>
     <w:p>
       <w:pPr>
         <w:pStyle w:val="Literaturverzeichnis"/>
@@ -2051,7 +3131,7 @@
       <w:r>
         <w:t xml:space="preserve"> </w:t>
       </w:r>
-      <w:hyperlink r:id="rId43">
+      <w:hyperlink r:id="rId53">
         <w:r>
           <w:rPr>
             <w:rStyle w:val="Hyperlink"/>
@@ -2060,8 +3140,8 @@
         </w:r>
       </w:hyperlink>
     </w:p>
-    <w:bookmarkEnd w:id="44"/>
-    <w:bookmarkStart w:id="46" w:name="ref-R-purrr"/>
+    <w:bookmarkEnd w:id="54"/>
+    <w:bookmarkStart w:id="56" w:name="ref-R-purrr"/>
     <w:p>
       <w:pPr>
         <w:pStyle w:val="Literaturverzeichnis"/>
@@ -2085,7 +3165,7 @@
       <w:r>
         <w:t xml:space="preserve"> </w:t>
       </w:r>
-      <w:hyperlink r:id="rId45">
+      <w:hyperlink r:id="rId55">
         <w:r>
           <w:rPr>
             <w:rStyle w:val="Hyperlink"/>
@@ -2094,8 +3174,8 @@
         </w:r>
       </w:hyperlink>
     </w:p>
-    <w:bookmarkEnd w:id="46"/>
-    <w:bookmarkStart w:id="48" w:name="ref-R-ggpubr"/>
+    <w:bookmarkEnd w:id="56"/>
+    <w:bookmarkStart w:id="58" w:name="ref-R-ggpubr"/>
     <w:p>
       <w:pPr>
         <w:pStyle w:val="Literaturverzeichnis"/>
@@ -2119,7 +3199,7 @@
       <w:r>
         <w:t xml:space="preserve"> </w:t>
       </w:r>
-      <w:hyperlink r:id="rId47">
+      <w:hyperlink r:id="rId57">
         <w:r>
           <w:rPr>
             <w:rStyle w:val="Hyperlink"/>
@@ -2128,8 +3208,8 @@
         </w:r>
       </w:hyperlink>
     </w:p>
-    <w:bookmarkEnd w:id="48"/>
-    <w:bookmarkStart w:id="50" w:name="ref-R-caret"/>
+    <w:bookmarkEnd w:id="58"/>
+    <w:bookmarkStart w:id="60" w:name="ref-R-caret"/>
     <w:p>
       <w:pPr>
         <w:pStyle w:val="Literaturverzeichnis"/>
@@ -2153,7 +3233,7 @@
       <w:r>
         <w:t xml:space="preserve"> </w:t>
       </w:r>
-      <w:hyperlink r:id="rId49">
+      <w:hyperlink r:id="rId59">
         <w:r>
           <w:rPr>
             <w:rStyle w:val="Hyperlink"/>
@@ -2162,8 +3242,8 @@
         </w:r>
       </w:hyperlink>
     </w:p>
-    <w:bookmarkEnd w:id="50"/>
-    <w:bookmarkStart w:id="52" w:name="ref-R-lmerTest"/>
+    <w:bookmarkEnd w:id="60"/>
+    <w:bookmarkStart w:id="62" w:name="ref-R-lmerTest"/>
     <w:p>
       <w:pPr>
         <w:pStyle w:val="Literaturverzeichnis"/>
@@ -2212,7 +3292,7 @@
       <w:r>
         <w:t xml:space="preserve"> </w:t>
       </w:r>
-      <w:hyperlink r:id="rId51">
+      <w:hyperlink r:id="rId61">
         <w:r>
           <w:rPr>
             <w:rStyle w:val="Hyperlink"/>
@@ -2221,8 +3301,8 @@
         </w:r>
       </w:hyperlink>
     </w:p>
-    <w:bookmarkEnd w:id="52"/>
-    <w:bookmarkStart w:id="53" w:name="ref-mazor2022efficient"/>
+    <w:bookmarkEnd w:id="62"/>
+    <w:bookmarkStart w:id="63" w:name="ref-mazor2022efficient"/>
     <w:p>
       <w:pPr>
         <w:pStyle w:val="Literaturverzeichnis"/>
@@ -2244,13 +3324,49 @@
         <w:t xml:space="preserve">.</w:t>
       </w:r>
     </w:p>
-    <w:bookmarkEnd w:id="53"/>
-    <w:bookmarkStart w:id="55" w:name="ref-R-tibble"/>
+    <w:bookmarkEnd w:id="63"/>
+    <w:bookmarkStart w:id="64" w:name="ref-mazor2019novel"/>
     <w:p>
       <w:pPr>
         <w:pStyle w:val="Literaturverzeichnis"/>
       </w:pPr>
       <w:r>
+        <w:t xml:space="preserve">Mazor, M., Mazor, N., &amp; Mukamel, R. (2019). A novel tool for time-locking study plans to results.</w:t>
+      </w:r>
+      <w:r>
+        <w:t xml:space="preserve"> </w:t>
+      </w:r>
+      <w:r>
+        <w:rPr>
+          <w:iCs/>
+          <w:i/>
+        </w:rPr>
+        <w:t xml:space="preserve">European Journal of Neuroscience</w:t>
+      </w:r>
+      <w:r>
+        <w:t xml:space="preserve">,</w:t>
+      </w:r>
+      <w:r>
+        <w:t xml:space="preserve"> </w:t>
+      </w:r>
+      <w:r>
+        <w:rPr>
+          <w:iCs/>
+          <w:i/>
+        </w:rPr>
+        <w:t xml:space="preserve">49</w:t>
+      </w:r>
+      <w:r>
+        <w:t xml:space="preserve">(9), 1149–1156.</w:t>
+      </w:r>
+    </w:p>
+    <w:bookmarkEnd w:id="64"/>
+    <w:bookmarkStart w:id="66" w:name="ref-R-tibble"/>
+    <w:p>
+      <w:pPr>
+        <w:pStyle w:val="Literaturverzeichnis"/>
+      </w:pPr>
+      <w:r>
         <w:t xml:space="preserve">M&lt;U+00FC&gt;ller, K., &amp; Wickham, H. (2021).</w:t>
       </w:r>
       <w:r>
@@ -2269,7 +3385,7 @@
       <w:r>
         <w:t xml:space="preserve"> </w:t>
       </w:r>
-      <w:hyperlink r:id="rId54">
+      <w:hyperlink r:id="rId65">
         <w:r>
           <w:rPr>
             <w:rStyle w:val="Hyperlink"/>
@@ -2278,8 +3394,8 @@
         </w:r>
       </w:hyperlink>
     </w:p>
-    <w:bookmarkEnd w:id="55"/>
-    <w:bookmarkStart w:id="57" w:name="ref-R-nlme"/>
+    <w:bookmarkEnd w:id="66"/>
+    <w:bookmarkStart w:id="68" w:name="ref-R-nlme"/>
     <w:p>
       <w:pPr>
         <w:pStyle w:val="Literaturverzeichnis"/>
@@ -2303,7 +3419,7 @@
       <w:r>
         <w:t xml:space="preserve"> </w:t>
       </w:r>
-      <w:hyperlink r:id="rId56">
+      <w:hyperlink r:id="rId67">
         <w:r>
           <w:rPr>
             <w:rStyle w:val="Hyperlink"/>
@@ -2312,8 +3428,8 @@
         </w:r>
       </w:hyperlink>
     </w:p>
-    <w:bookmarkEnd w:id="57"/>
-    <w:bookmarkStart w:id="59" w:name="ref-R-base"/>
+    <w:bookmarkEnd w:id="68"/>
+    <w:bookmarkStart w:id="70" w:name="ref-R-base"/>
     <w:p>
       <w:pPr>
         <w:pStyle w:val="Literaturverzeichnis"/>
@@ -2337,7 +3453,7 @@
       <w:r>
         <w:t xml:space="preserve"> </w:t>
       </w:r>
-      <w:hyperlink r:id="rId58">
+      <w:hyperlink r:id="rId69">
         <w:r>
           <w:rPr>
             <w:rStyle w:val="Hyperlink"/>
@@ -2346,8 +3462,8 @@
         </w:r>
       </w:hyperlink>
     </w:p>
-    <w:bookmarkEnd w:id="59"/>
-    <w:bookmarkStart w:id="60" w:name="X3a50f0f7691c88e0ebb35a0b645c09f78469b34"/>
+    <w:bookmarkEnd w:id="70"/>
+    <w:bookmarkStart w:id="71" w:name="X3a50f0f7691c88e0ebb35a0b645c09f78469b34"/>
     <w:p>
       <w:pPr>
         <w:pStyle w:val="Literaturverzeichnis"/>
@@ -2365,8 +3481,8 @@
         <w:t xml:space="preserve">.</w:t>
       </w:r>
     </w:p>
-    <w:bookmarkEnd w:id="60"/>
-    <w:bookmarkStart w:id="62" w:name="Xc7d6a211b9dba590b2b1c2935d03812cce489d6"/>
+    <w:bookmarkEnd w:id="71"/>
+    <w:bookmarkStart w:id="73" w:name="Xc7d6a211b9dba590b2b1c2935d03812cce489d6"/>
     <w:p>
       <w:pPr>
         <w:pStyle w:val="Literaturverzeichnis"/>
@@ -2462,7 +3578,7 @@
       <w:r>
         <w:t xml:space="preserve"> </w:t>
       </w:r>
-      <w:hyperlink r:id="rId61">
+      <w:hyperlink r:id="rId72">
         <w:r>
           <w:rPr>
             <w:rStyle w:val="Hyperlink"/>
@@ -2471,8 +3587,8 @@
         </w:r>
       </w:hyperlink>
     </w:p>
-    <w:bookmarkEnd w:id="62"/>
-    <w:bookmarkStart w:id="63" w:name="ref-R-broom"/>
+    <w:bookmarkEnd w:id="73"/>
+    <w:bookmarkStart w:id="74" w:name="ref-R-broom"/>
     <w:p>
       <w:pPr>
         <w:pStyle w:val="Literaturverzeichnis"/>
@@ -2494,8 +3610,8 @@
         <w:t xml:space="preserve">.</w:t>
       </w:r>
     </w:p>
-    <w:bookmarkEnd w:id="63"/>
-    <w:bookmarkStart w:id="65" w:name="ref-R-lattice"/>
+    <w:bookmarkEnd w:id="74"/>
+    <w:bookmarkStart w:id="76" w:name="ref-R-lattice"/>
     <w:p>
       <w:pPr>
         <w:pStyle w:val="Literaturverzeichnis"/>
@@ -2519,7 +3635,7 @@
       <w:r>
         <w:t xml:space="preserve"> </w:t>
       </w:r>
-      <w:hyperlink r:id="rId64">
+      <w:hyperlink r:id="rId75">
         <w:r>
           <w:rPr>
             <w:rStyle w:val="Hyperlink"/>
@@ -2528,8 +3644,8 @@
         </w:r>
       </w:hyperlink>
     </w:p>
-    <w:bookmarkEnd w:id="65"/>
-    <w:bookmarkStart w:id="67" w:name="ref-R-GGally"/>
+    <w:bookmarkEnd w:id="76"/>
+    <w:bookmarkStart w:id="78" w:name="ref-R-GGally"/>
     <w:p>
       <w:pPr>
         <w:pStyle w:val="Literaturverzeichnis"/>
@@ -2553,7 +3669,7 @@
       <w:r>
         <w:t xml:space="preserve"> </w:t>
       </w:r>
-      <w:hyperlink r:id="rId66">
+      <w:hyperlink r:id="rId77">
         <w:r>
           <w:rPr>
             <w:rStyle w:val="Hyperlink"/>
@@ -2562,8 +3678,8 @@
         </w:r>
       </w:hyperlink>
     </w:p>
-    <w:bookmarkEnd w:id="67"/>
-    <w:bookmarkStart w:id="68" w:name="ref-shapiroNeuroticStyles1965"/>
+    <w:bookmarkEnd w:id="78"/>
+    <w:bookmarkStart w:id="79" w:name="ref-shapiroNeuroticStyles1965"/>
     <w:p>
       <w:pPr>
         <w:pStyle w:val="Literaturverzeichnis"/>
@@ -2582,8 +3698,8 @@
         <w:t xml:space="preserve">Neurotic styles.</w:t>
       </w:r>
     </w:p>
-    <w:bookmarkEnd w:id="68"/>
-    <w:bookmarkStart w:id="70" w:name="Xad737db8e2e93affedf020a17e71c3c84c27e49"/>
+    <w:bookmarkEnd w:id="79"/>
+    <w:bookmarkStart w:id="81" w:name="Xad737db8e2e93affedf020a17e71c3c84c27e49"/>
     <w:p>
       <w:pPr>
         <w:pStyle w:val="Literaturverzeichnis"/>
@@ -2653,7 +3769,7 @@
       <w:r>
         <w:t xml:space="preserve"> </w:t>
       </w:r>
-      <w:hyperlink r:id="rId69">
+      <w:hyperlink r:id="rId80">
         <w:r>
           <w:rPr>
             <w:rStyle w:val="Hyperlink"/>
@@ -2662,13 +3778,49 @@
         </w:r>
       </w:hyperlink>
     </w:p>
-    <w:bookmarkEnd w:id="70"/>
-    <w:bookmarkStart w:id="71" w:name="ref-toffolo2013mild"/>
+    <w:bookmarkEnd w:id="81"/>
+    <w:bookmarkStart w:id="82" w:name="ref-toffolo2014uncertainty"/>
     <w:p>
       <w:pPr>
         <w:pStyle w:val="Literaturverzeichnis"/>
       </w:pPr>
       <w:r>
+        <w:t xml:space="preserve">Toffolo, M. B., Hout, M. A. van den, Engelhard, I. M., Hooge, I. T., &amp; Cath, D. C. (2014). Uncertainty, checking, and intolerance of uncertainty in subclinical obsessive compulsive disorder: An extended replication.</w:t>
+      </w:r>
+      <w:r>
+        <w:t xml:space="preserve"> </w:t>
+      </w:r>
+      <w:r>
+        <w:rPr>
+          <w:iCs/>
+          <w:i/>
+        </w:rPr>
+        <w:t xml:space="preserve">Journal of Obsessive-Compulsive and Related Disorders</w:t>
+      </w:r>
+      <w:r>
+        <w:t xml:space="preserve">,</w:t>
+      </w:r>
+      <w:r>
+        <w:t xml:space="preserve"> </w:t>
+      </w:r>
+      <w:r>
+        <w:rPr>
+          <w:iCs/>
+          <w:i/>
+        </w:rPr>
+        <w:t xml:space="preserve">3</w:t>
+      </w:r>
+      <w:r>
+        <w:t xml:space="preserve">(4), 338–344.</w:t>
+      </w:r>
+    </w:p>
+    <w:bookmarkEnd w:id="82"/>
+    <w:bookmarkStart w:id="83" w:name="ref-toffolo2013mild"/>
+    <w:p>
+      <w:pPr>
+        <w:pStyle w:val="Literaturverzeichnis"/>
+      </w:pPr>
+      <w:r>
         <w:t xml:space="preserve">Toffolo, M. B., Hout, M. A. van den, Hooge, I. T., Engelhard, I. M., &amp; Cath, D. C. (2013). Mild uncertainty promotes checking behavior in subclinical obsessive-compulsive disorder.</w:t>
       </w:r>
       <w:r>
@@ -2698,8 +3850,8 @@
         <w:t xml:space="preserve">(2), 103–109.</w:t>
       </w:r>
     </w:p>
-    <w:bookmarkEnd w:id="71"/>
-    <w:bookmarkStart w:id="72" w:name="Xe17695638ff54b5412895fab6091352aa09edde"/>
+    <w:bookmarkEnd w:id="83"/>
+    <w:bookmarkStart w:id="84" w:name="Xe17695638ff54b5412895fab6091352aa09edde"/>
     <w:p>
       <w:pPr>
         <w:pStyle w:val="Literaturverzeichnis"/>
@@ -2746,13 +3898,49 @@
         <w:t xml:space="preserve">(4), 338–344.</w:t>
       </w:r>
     </w:p>
-    <w:bookmarkEnd w:id="72"/>
-    <w:bookmarkStart w:id="73" w:name="ref-toffoloMildUncertaintyPromotes2013"/>
+    <w:bookmarkEnd w:id="84"/>
+    <w:bookmarkStart w:id="85" w:name="ref-toffolo2016patients"/>
     <w:p>
       <w:pPr>
         <w:pStyle w:val="Literaturverzeichnis"/>
       </w:pPr>
       <w:r>
+        <w:t xml:space="preserve">Toffolo, M. B., Van Den Hout, M. A., Engelhard, I. M., Hooge, I. T., &amp; Cath, D. C. (2016). Patients with obsessive-compulsive disorder check excessively in response to mild uncertainty.</w:t>
+      </w:r>
+      <w:r>
+        <w:t xml:space="preserve"> </w:t>
+      </w:r>
+      <w:r>
+        <w:rPr>
+          <w:iCs/>
+          <w:i/>
+        </w:rPr>
+        <w:t xml:space="preserve">Behavior Therapy</w:t>
+      </w:r>
+      <w:r>
+        <w:t xml:space="preserve">,</w:t>
+      </w:r>
+      <w:r>
+        <w:t xml:space="preserve"> </w:t>
+      </w:r>
+      <w:r>
+        <w:rPr>
+          <w:iCs/>
+          <w:i/>
+        </w:rPr>
+        <w:t xml:space="preserve">47</w:t>
+      </w:r>
+      <w:r>
+        <w:t xml:space="preserve">(4), 550–559.</w:t>
+      </w:r>
+    </w:p>
+    <w:bookmarkEnd w:id="85"/>
+    <w:bookmarkStart w:id="86" w:name="ref-toffoloMildUncertaintyPromotes2013"/>
+    <w:p>
+      <w:pPr>
+        <w:pStyle w:val="Literaturverzeichnis"/>
+      </w:pPr>
+      <w:r>
         <w:t xml:space="preserve">Toffolo, M. B., van den Hout, M. A., Hooge, I. T., Engelhard, I. M., &amp; Cath, D. C. (2013). Mild uncertainty promotes checking behavior in subclinical obsessive-compulsive disorder.</w:t>
       </w:r>
       <w:r>
@@ -2782,8 +3970,8 @@
         <w:t xml:space="preserve">(2), 103–109.</w:t>
       </w:r>
     </w:p>
-    <w:bookmarkEnd w:id="73"/>
-    <w:bookmarkStart w:id="75" w:name="ref-R-ggplot2"/>
+    <w:bookmarkEnd w:id="86"/>
+    <w:bookmarkStart w:id="88" w:name="ref-R-ggplot2"/>
     <w:p>
       <w:pPr>
         <w:pStyle w:val="Literaturverzeichnis"/>
@@ -2807,7 +3995,7 @@
       <w:r>
         <w:t xml:space="preserve"> </w:t>
       </w:r>
-      <w:hyperlink r:id="rId74">
+      <w:hyperlink r:id="rId87">
         <w:r>
           <w:rPr>
             <w:rStyle w:val="Hyperlink"/>
@@ -2816,8 +4004,8 @@
         </w:r>
       </w:hyperlink>
     </w:p>
-    <w:bookmarkEnd w:id="75"/>
-    <w:bookmarkStart w:id="77" w:name="ref-R-stringr"/>
+    <w:bookmarkEnd w:id="88"/>
+    <w:bookmarkStart w:id="90" w:name="ref-R-stringr"/>
     <w:p>
       <w:pPr>
         <w:pStyle w:val="Literaturverzeichnis"/>
@@ -2841,7 +4029,7 @@
       <w:r>
         <w:t xml:space="preserve"> </w:t>
       </w:r>
-      <w:hyperlink r:id="rId76">
+      <w:hyperlink r:id="rId89">
         <w:r>
           <w:rPr>
             <w:rStyle w:val="Hyperlink"/>
@@ -2850,8 +4038,8 @@
         </w:r>
       </w:hyperlink>
     </w:p>
-    <w:bookmarkEnd w:id="77"/>
-    <w:bookmarkStart w:id="79" w:name="ref-R-forcats"/>
+    <w:bookmarkEnd w:id="90"/>
+    <w:bookmarkStart w:id="92" w:name="ref-R-forcats"/>
     <w:p>
       <w:pPr>
         <w:pStyle w:val="Literaturverzeichnis"/>
@@ -2875,7 +4063,7 @@
       <w:r>
         <w:t xml:space="preserve"> </w:t>
       </w:r>
-      <w:hyperlink r:id="rId78">
+      <w:hyperlink r:id="rId91">
         <w:r>
           <w:rPr>
             <w:rStyle w:val="Hyperlink"/>
@@ -2884,8 +4072,8 @@
         </w:r>
       </w:hyperlink>
     </w:p>
-    <w:bookmarkEnd w:id="79"/>
-    <w:bookmarkStart w:id="81" w:name="ref-R-tidyr"/>
+    <w:bookmarkEnd w:id="92"/>
+    <w:bookmarkStart w:id="94" w:name="ref-R-tidyr"/>
     <w:p>
       <w:pPr>
         <w:pStyle w:val="Literaturverzeichnis"/>
@@ -2909,7 +4097,7 @@
       <w:r>
         <w:t xml:space="preserve"> </w:t>
       </w:r>
-      <w:hyperlink r:id="rId80">
+      <w:hyperlink r:id="rId93">
         <w:r>
           <w:rPr>
             <w:rStyle w:val="Hyperlink"/>
@@ -2918,8 +4106,8 @@
         </w:r>
       </w:hyperlink>
     </w:p>
-    <w:bookmarkEnd w:id="81"/>
-    <w:bookmarkStart w:id="83" w:name="ref-R-tidyverse"/>
+    <w:bookmarkEnd w:id="94"/>
+    <w:bookmarkStart w:id="96" w:name="ref-R-tidyverse"/>
     <w:p>
       <w:pPr>
         <w:pStyle w:val="Literaturverzeichnis"/>
@@ -2965,7 +4153,7 @@
       <w:r>
         <w:t xml:space="preserve"> </w:t>
       </w:r>
-      <w:hyperlink r:id="rId82">
+      <w:hyperlink r:id="rId95">
         <w:r>
           <w:rPr>
             <w:rStyle w:val="Hyperlink"/>
@@ -2974,8 +4162,8 @@
         </w:r>
       </w:hyperlink>
     </w:p>
-    <w:bookmarkEnd w:id="83"/>
-    <w:bookmarkStart w:id="85" w:name="ref-R-usethis"/>
+    <w:bookmarkEnd w:id="96"/>
+    <w:bookmarkStart w:id="98" w:name="ref-R-usethis"/>
     <w:p>
       <w:pPr>
         <w:pStyle w:val="Literaturverzeichnis"/>
@@ -2999,7 +4187,7 @@
       <w:r>
         <w:t xml:space="preserve"> </w:t>
       </w:r>
-      <w:hyperlink r:id="rId84">
+      <w:hyperlink r:id="rId97">
         <w:r>
           <w:rPr>
             <w:rStyle w:val="Hyperlink"/>
@@ -3008,8 +4196,8 @@
         </w:r>
       </w:hyperlink>
     </w:p>
-    <w:bookmarkEnd w:id="85"/>
-    <w:bookmarkStart w:id="87" w:name="ref-R-dplyr"/>
+    <w:bookmarkEnd w:id="98"/>
+    <w:bookmarkStart w:id="100" w:name="ref-R-dplyr"/>
     <w:p>
       <w:pPr>
         <w:pStyle w:val="Literaturverzeichnis"/>
@@ -3033,7 +4221,7 @@
       <w:r>
         <w:t xml:space="preserve"> </w:t>
       </w:r>
-      <w:hyperlink r:id="rId86">
+      <w:hyperlink r:id="rId99">
         <w:r>
           <w:rPr>
             <w:rStyle w:val="Hyperlink"/>
@@ -3042,8 +4230,8 @@
         </w:r>
       </w:hyperlink>
     </w:p>
-    <w:bookmarkEnd w:id="87"/>
-    <w:bookmarkStart w:id="89" w:name="ref-R-readr"/>
+    <w:bookmarkEnd w:id="100"/>
+    <w:bookmarkStart w:id="102" w:name="ref-R-readr"/>
     <w:p>
       <w:pPr>
         <w:pStyle w:val="Literaturverzeichnis"/>
@@ -3067,7 +4255,7 @@
       <w:r>
         <w:t xml:space="preserve"> </w:t>
       </w:r>
-      <w:hyperlink r:id="rId88">
+      <w:hyperlink r:id="rId101">
         <w:r>
           <w:rPr>
             <w:rStyle w:val="Hyperlink"/>
@@ -3076,8 +4264,8 @@
         </w:r>
       </w:hyperlink>
     </w:p>
-    <w:bookmarkEnd w:id="89"/>
-    <w:bookmarkStart w:id="91" w:name="ref-R-devtools"/>
+    <w:bookmarkEnd w:id="102"/>
+    <w:bookmarkStart w:id="104" w:name="ref-R-devtools"/>
     <w:p>
       <w:pPr>
         <w:pStyle w:val="Literaturverzeichnis"/>
@@ -3101,7 +4289,7 @@
       <w:r>
         <w:t xml:space="preserve"> </w:t>
       </w:r>
-      <w:hyperlink r:id="rId90">
+      <w:hyperlink r:id="rId103">
         <w:r>
           <w:rPr>
             <w:rStyle w:val="Hyperlink"/>
@@ -3110,8 +4298,8 @@
         </w:r>
       </w:hyperlink>
     </w:p>
-    <w:bookmarkEnd w:id="91"/>
-    <w:bookmarkStart w:id="93" w:name="ref-R-cowplot"/>
+    <w:bookmarkEnd w:id="104"/>
+    <w:bookmarkStart w:id="106" w:name="ref-R-cowplot"/>
     <w:p>
       <w:pPr>
         <w:pStyle w:val="Literaturverzeichnis"/>
@@ -3135,7 +4323,7 @@
       <w:r>
         <w:t xml:space="preserve"> </w:t>
       </w:r>
-      <w:hyperlink r:id="rId92">
+      <w:hyperlink r:id="rId105">
         <w:r>
           <w:rPr>
             <w:rStyle w:val="Hyperlink"/>
@@ -3144,9 +4332,9 @@
         </w:r>
       </w:hyperlink>
     </w:p>
-    <w:bookmarkEnd w:id="93"/>
-    <w:bookmarkEnd w:id="94"/>
-    <w:bookmarkEnd w:id="95"/>
+    <w:bookmarkEnd w:id="106"/>
+    <w:bookmarkEnd w:id="107"/>
+    <w:bookmarkEnd w:id="108"/>
     <w:sectPr>
       <w:headerReference r:id="rId10" w:type="even"/>
       <w:headerReference r:id="rId9" w:type="default"/>

--- a/docs/OCD_VS_full.docx
+++ b/docs/OCD_VS_full.docx
@@ -4334,7 +4334,406 @@
     </w:p>
     <w:bookmarkEnd w:id="106"/>
     <w:bookmarkEnd w:id="107"/>
+    <w:p>
+      <w:r>
+        <w:br w:type="page"/>
+      </w:r>
+    </w:p>
     <w:bookmarkEnd w:id="108"/>
+    <w:bookmarkStart w:id="119" w:name="appendix"/>
+    <w:p>
+      <w:pPr>
+        <w:pStyle w:val="berschrift1"/>
+      </w:pPr>
+      <w:r>
+        <w:t xml:space="preserve">Appendix</w:t>
+      </w:r>
+    </w:p>
+    <w:bookmarkStart w:id="118" w:name="this-is-the-appendix-subsection"/>
+    <w:p>
+      <w:pPr>
+        <w:pStyle w:val="berschrift2"/>
+      </w:pPr>
+      <w:r>
+        <w:t xml:space="preserve">This is the appendix subsection</w:t>
+      </w:r>
+    </w:p>
+    <w:p>
+      <w:pPr>
+        <w:pStyle w:val="SourceCode"/>
+      </w:pPr>
+      <w:r>
+        <w:rPr>
+          <w:rStyle w:val="VerbatimChar"/>
+        </w:rPr>
+        <w:t xml:space="preserve">## Warning: Using `size` aesthetic for lines was deprecated in ggplot2 3.4.0.</w:t>
+      </w:r>
+      <w:r>
+        <w:br/>
+      </w:r>
+      <w:r>
+        <w:rPr>
+          <w:rStyle w:val="VerbatimChar"/>
+        </w:rPr>
+        <w:t xml:space="preserve">## ℹ Please use `linewidth` instead.</w:t>
+      </w:r>
+    </w:p>
+    <w:p>
+      <w:pPr>
+        <w:pStyle w:val="FirstParagraph"/>
+      </w:pPr>
+      <w:r>
+        <w:drawing>
+          <wp:inline>
+            <wp:extent cx="5969000" cy="4775200"/>
+            <wp:effectExtent b="0" l="0" r="0" t="0"/>
+            <wp:docPr descr="" title="" id="110" name="Picture"/>
+            <a:graphic>
+              <a:graphicData uri="http://schemas.openxmlformats.org/drawingml/2006/picture">
+                <pic:pic>
+                  <pic:nvPicPr>
+                    <pic:cNvPr descr="OCD_VS_full_files/figure-docx/first_trials-1.png" id="111" name="Picture"/>
+                    <pic:cNvPicPr>
+                      <a:picLocks noChangeArrowheads="1" noChangeAspect="1"/>
+                    </pic:cNvPicPr>
+                  </pic:nvPicPr>
+                  <pic:blipFill>
+                    <a:blip r:embed="rId109"/>
+                    <a:stretch>
+                      <a:fillRect/>
+                    </a:stretch>
+                  </pic:blipFill>
+                  <pic:spPr bwMode="auto">
+                    <a:xfrm>
+                      <a:off x="0" y="0"/>
+                      <a:ext cx="5969000" cy="4775200"/>
+                    </a:xfrm>
+                    <a:prstGeom prst="rect">
+                      <a:avLst/>
+                    </a:prstGeom>
+                    <a:noFill/>
+                    <a:ln w="9525">
+                      <a:noFill/>
+                      <a:headEnd/>
+                      <a:tailEnd/>
+                    </a:ln>
+                  </pic:spPr>
+                </pic:pic>
+              </a:graphicData>
+            </a:graphic>
+          </wp:inline>
+        </w:drawing>
+      </w:r>
+      <w:r>
+        <w:drawing>
+          <wp:inline>
+            <wp:extent cx="5969000" cy="4775200"/>
+            <wp:effectExtent b="0" l="0" r="0" t="0"/>
+            <wp:docPr descr="" title="" id="113" name="Picture"/>
+            <a:graphic>
+              <a:graphicData uri="http://schemas.openxmlformats.org/drawingml/2006/picture">
+                <pic:pic>
+                  <pic:nvPicPr>
+                    <pic:cNvPr descr="OCD_VS_full_files/figure-docx/first_trials-2.png" id="114" name="Picture"/>
+                    <pic:cNvPicPr>
+                      <a:picLocks noChangeArrowheads="1" noChangeAspect="1"/>
+                    </pic:cNvPicPr>
+                  </pic:nvPicPr>
+                  <pic:blipFill>
+                    <a:blip r:embed="rId112"/>
+                    <a:stretch>
+                      <a:fillRect/>
+                    </a:stretch>
+                  </pic:blipFill>
+                  <pic:spPr bwMode="auto">
+                    <a:xfrm>
+                      <a:off x="0" y="0"/>
+                      <a:ext cx="5969000" cy="4775200"/>
+                    </a:xfrm>
+                    <a:prstGeom prst="rect">
+                      <a:avLst/>
+                    </a:prstGeom>
+                    <a:noFill/>
+                    <a:ln w="9525">
+                      <a:noFill/>
+                      <a:headEnd/>
+                      <a:tailEnd/>
+                    </a:ln>
+                  </pic:spPr>
+                </pic:pic>
+              </a:graphicData>
+            </a:graphic>
+          </wp:inline>
+        </w:drawing>
+      </w:r>
+    </w:p>
+    <w:p>
+      <w:pPr>
+        <w:pStyle w:val="Textkrper"/>
+      </w:pPr>
+      <w:r>
+        <w:rPr>
+          <w:iCs/>
+          <w:i/>
+        </w:rPr>
+        <w:t xml:space="preserve">Hypotheses 7 and 8 - First trials</w:t>
+      </w:r>
+    </w:p>
+    <w:p>
+      <w:pPr>
+        <w:pStyle w:val="Textkrper"/>
+      </w:pPr>
+      <w:r>
+        <w:t xml:space="preserve">In this analysis, we focused on the two first trials of each search type. These trials are special in that by the time of making these responses, participants haven’t yet experienced target presence. First, we compared the slopes of the two types of searches (easy/hard search) to see if they were different already in the first trials, using a two-tailed paired t-test (H7). This allowed us to isolate pre-specified search termination strategies from ones that were acquired throughout the course of the experiment.</w:t>
+      </w:r>
+      <w:r>
+        <w:t xml:space="preserve"> </w:t>
+      </w:r>
+      <w:r>
+        <w:t xml:space="preserve">We found a significant difference between the slope of the easy search (53.93 ms/item) and the slope of the hard search (134.94 ms/item) in the first trials of each block type</w:t>
+      </w:r>
+      <w:r>
+        <w:t xml:space="preserve"> </w:t>
+      </w:r>
+      <m:oMath>
+        <m:r>
+          <m:t>t</m:t>
+        </m:r>
+        <m:d>
+          <m:dPr>
+            <m:begChr m:val="("/>
+            <m:endChr m:val=")"/>
+            <m:sepChr m:val=""/>
+            <m:grow/>
+          </m:dPr>
+          <m:e>
+            <m:r>
+              <m:t>361</m:t>
+            </m:r>
+          </m:e>
+        </m:d>
+        <m:r>
+          <m:rPr>
+            <m:sty m:val="p"/>
+          </m:rPr>
+          <m:t>=</m:t>
+        </m:r>
+        <m:r>
+          <m:rPr>
+            <m:sty m:val="p"/>
+          </m:rPr>
+          <m:t>−</m:t>
+        </m:r>
+        <m:r>
+          <m:t>13.43</m:t>
+        </m:r>
+      </m:oMath>
+      <w:r>
+        <w:t xml:space="preserve">,</w:t>
+      </w:r>
+      <w:r>
+        <w:t xml:space="preserve"> </w:t>
+      </w:r>
+      <m:oMath>
+        <m:r>
+          <m:t>p</m:t>
+        </m:r>
+        <m:r>
+          <m:rPr>
+            <m:sty m:val="p"/>
+          </m:rPr>
+          <m:t>&lt;</m:t>
+        </m:r>
+        <m:r>
+          <m:t>.001</m:t>
+        </m:r>
+      </m:oMath>
+      <w:r>
+        <w:t xml:space="preserve">. This significant difference between the search slopes indicates that subjects’ search termination rule was sensitive to the difference between the two search types prior to having experience with the easy and hard search tasks.</w:t>
+      </w:r>
+      <w:r>
+        <w:t xml:space="preserve"> </w:t>
+      </w:r>
+      <w:r>
+        <w:t xml:space="preserve">We next asked whether this effect of search type on target-absent search times was similar for OC+ and OC- individuals (H8). Using a mixed-effects ANOVA with slope as a dependent variable and group and search type as the two between- and within-subject independent variables, we tested for the interaction of group (OC+/OC-) with search type in the first trials. We did not find a significant interaction between search type and group on first-trial slopes</w:t>
+      </w:r>
+      <w:r>
+        <w:t xml:space="preserve"> </w:t>
+      </w:r>
+      <m:oMath>
+        <m:r>
+          <m:t>F</m:t>
+        </m:r>
+        <m:d>
+          <m:dPr>
+            <m:begChr m:val="("/>
+            <m:endChr m:val=")"/>
+            <m:sepChr m:val=""/>
+            <m:grow/>
+          </m:dPr>
+          <m:e>
+            <m:r>
+              <m:t>1</m:t>
+            </m:r>
+            <m:r>
+              <m:rPr>
+                <m:sty m:val="p"/>
+              </m:rPr>
+              <m:t>,</m:t>
+            </m:r>
+            <m:r>
+              <m:t>360</m:t>
+            </m:r>
+          </m:e>
+        </m:d>
+        <m:r>
+          <m:rPr>
+            <m:sty m:val="p"/>
+          </m:rPr>
+          <m:t>=</m:t>
+        </m:r>
+        <m:r>
+          <m:t>0.93</m:t>
+        </m:r>
+      </m:oMath>
+      <w:r>
+        <w:t xml:space="preserve">,</w:t>
+      </w:r>
+      <w:r>
+        <w:t xml:space="preserve"> </w:t>
+      </w:r>
+      <m:oMath>
+        <m:r>
+          <m:t>p</m:t>
+        </m:r>
+        <m:r>
+          <m:rPr>
+            <m:sty m:val="p"/>
+          </m:rPr>
+          <m:t>=</m:t>
+        </m:r>
+        <m:r>
+          <m:t>.336</m:t>
+        </m:r>
+      </m:oMath>
+      <w:r>
+        <w:t xml:space="preserve">.</w:t>
+      </w:r>
+    </w:p>
+    <w:p>
+      <w:pPr>
+        <w:pStyle w:val="SourceCode"/>
+      </w:pPr>
+      <w:r>
+        <w:rPr>
+          <w:rStyle w:val="VerbatimChar"/>
+        </w:rPr>
+        <w:t xml:space="preserve">## Warning: Not all models have the same response variable.</w:t>
+      </w:r>
+    </w:p>
+    <w:p>
+      <w:pPr>
+        <w:pStyle w:val="FirstParagraph"/>
+      </w:pPr>
+      <w:r>
+        <w:rPr>
+          <w:iCs/>
+          <w:i/>
+        </w:rPr>
+        <w:t xml:space="preserve">Hypothesis 9: Correlations between OC tendencies and search slopes.</w:t>
+      </w:r>
+      <w:r>
+        <w:t xml:space="preserve"> </w:t>
+      </w:r>
+      <w:r>
+        <w:t xml:space="preserve">In order to strengthen the validity of our results, we reanalyzed our main hypothesis (H6, M2) by incorporating the entire spectrum of OC scores (raw OCI scores). We employed a mixed-effects regression model, analogous to M2 in hypothesis 6, but utilizing the complete range of total OCI scores rather than solely the top and bottom quartiles. First, the interaction between search type and total OCI score is not significant (model parameters table). Second, model performance was compared using their AIC and BIC values. The model comparison table reveals that the model featuring the full range of OCI scores (M3) exhibits substantially higher AIC and BIC values than the model with the two OC groups (M2), suggesting that adding the full range of OCI scores, does not contribute to explaining the variance in search slopes.</w:t>
+      </w:r>
+    </w:p>
+    <w:p>
+      <w:pPr>
+        <w:pStyle w:val="Textkrper"/>
+      </w:pPr>
+      <w:r>
+        <w:rPr>
+          <w:iCs/>
+          <w:i/>
+        </w:rPr>
+        <w:t xml:space="preserve">Hypothesis 10: Controlling for depression and anxiety</w:t>
+      </w:r>
+      <w:r>
+        <w:t xml:space="preserve"> </w:t>
+      </w:r>
+      <w:r>
+        <w:t xml:space="preserve">Finally, in order to test the possible effects of depression and anxiety, we added DASS subscales of depression and anxiety scores as predictors into our model. We used a mixed-effects regression model identical to the second model in hypothesis 6, except for the addition of depression and anxiety as predictors. The interaction between group and target presence remained below the significance threshold after adding depression and anxiety to the model (see model parameters table).</w:t>
+      </w:r>
+    </w:p>
+    <w:p>
+      <w:pPr>
+        <w:pStyle w:val="Textkrper"/>
+      </w:pPr>
+      <w:r>
+        <w:rPr>
+          <w:iCs/>
+          <w:i/>
+        </w:rPr>
+        <w:t xml:space="preserve">Exploratory analysis - Measuring the perceived difficulty of participants</w:t>
+      </w:r>
+      <w:r>
+        <w:t xml:space="preserve"> </w:t>
+      </w:r>
+      <w:r>
+        <w:t xml:space="preserve">In order to compare explicit metacognitive knowledge with behavior, we collected perceived difficulty ratings for the different search tasks. A discrepancy between perceived difficulty and task performance in the OC+ group would suggest a dissociation between action and knowledge, in line with previous findings (Vaghi et al., 2017, 2019). We examined two search types: target-absent easy searches and target-present hard searches, with set sizes of 9 and 25. For both groups, discrepancies between perceived difficulty and mean response time were observed in the same direction: despite slower search times in easy target-absent searches, these searches were perceived as easier than hard target-present trials.</w:t>
+      </w:r>
+    </w:p>
+    <w:p>
+      <w:pPr>
+        <w:pStyle w:val="Textkrper"/>
+      </w:pPr>
+      <w:r>
+        <w:drawing>
+          <wp:inline>
+            <wp:extent cx="5969000" cy="4775200"/>
+            <wp:effectExtent b="0" l="0" r="0" t="0"/>
+            <wp:docPr descr="" title="" id="116" name="Picture"/>
+            <a:graphic>
+              <a:graphicData uri="http://schemas.openxmlformats.org/drawingml/2006/picture">
+                <pic:pic>
+                  <pic:nvPicPr>
+                    <pic:cNvPr descr="OCD_VS_full_files/figure-docx/explicit_dif-1.png" id="117" name="Picture"/>
+                    <pic:cNvPicPr>
+                      <a:picLocks noChangeArrowheads="1" noChangeAspect="1"/>
+                    </pic:cNvPicPr>
+                  </pic:nvPicPr>
+                  <pic:blipFill>
+                    <a:blip r:embed="rId115"/>
+                    <a:stretch>
+                      <a:fillRect/>
+                    </a:stretch>
+                  </pic:blipFill>
+                  <pic:spPr bwMode="auto">
+                    <a:xfrm>
+                      <a:off x="0" y="0"/>
+                      <a:ext cx="5969000" cy="4775200"/>
+                    </a:xfrm>
+                    <a:prstGeom prst="rect">
+                      <a:avLst/>
+                    </a:prstGeom>
+                    <a:noFill/>
+                    <a:ln w="9525">
+                      <a:noFill/>
+                      <a:headEnd/>
+                      <a:tailEnd/>
+                    </a:ln>
+                  </pic:spPr>
+                </pic:pic>
+              </a:graphicData>
+            </a:graphic>
+          </wp:inline>
+        </w:drawing>
+      </w:r>
+    </w:p>
+    <w:bookmarkEnd w:id="118"/>
+    <w:bookmarkEnd w:id="119"/>
     <w:sectPr>
       <w:headerReference r:id="rId10" w:type="even"/>
       <w:headerReference r:id="rId9" w:type="default"/>

--- a/docs/OCD_VS_full.docx
+++ b/docs/OCD_VS_full.docx
@@ -1048,7 +1048,7 @@
         <w:t xml:space="preserve"> </w:t>
       </w:r>
       <w:r>
-        <w:t xml:space="preserve">- To validate our paradigm structure and to assess whether we successfully created an easier search by leveraging search asymmetries (i.e., switching between the target and distractors), we first examined the difference in slopes between the two search types (easy/hard), regardless of target presence (pre-registered hypothesis H1). As anticipated, a one-tailed paired t-test demonstrated a steeper slope for the difficult search 104.76 ms/item compared to the easy search 39.19 ms/item,</w:t>
+        <w:t xml:space="preserve">- To validate our paradigm structure and to assess whether we successfully created an easier search by leveraging search asymmetries (i.e., switching between the target and distractors), we first examined the difference in slopes between the two search types (easy/hard), regardless of target presence (pre-registered hypothesis H1). As anticipated, a one-tailed paired t-test demonstrated a steeper slope for the difficult search 99.57 ms/item compared to the easy search 38.38 ms/item,</w:t>
       </w:r>
       <w:r>
         <w:t xml:space="preserve"> </w:t>
@@ -1092,7 +1092,7 @@
           <m:t>−</m:t>
         </m:r>
         <m:r>
-          <m:t>66.30</m:t>
+          <m:t>57.77</m:t>
         </m:r>
       </m:oMath>
       <w:r>
@@ -1116,7 +1116,7 @@
         </m:r>
       </m:oMath>
       <w:r>
-        <w:t xml:space="preserve">. Furthermore, a one-tailed paired t-test revealed that target-present slopes in the hard search 75.73 ms/item were steeper than target-absent slopes in the easy search 58.64 ms/item,</w:t>
+        <w:t xml:space="preserve">. Furthermore, a one-tailed paired t-test revealed that target-present slopes in the hard search 63.44 ms/item were steeper than target-absent slopes in the easy search 58.90 ms/item,</w:t>
       </w:r>
       <w:r>
         <w:t xml:space="preserve"> </w:t>
@@ -1151,7 +1151,7 @@
           <m:t>−</m:t>
         </m:r>
         <m:r>
-          <m:t>12.55</m:t>
+          <m:t>3.34</m:t>
         </m:r>
       </m:oMath>
       <w:r>
@@ -1322,7 +1322,7 @@
           <m:t>=</m:t>
         </m:r>
         <m:r>
-          <m:t>0.82</m:t>
+          <m:t>0.00</m:t>
         </m:r>
       </m:oMath>
       <w:r>
@@ -1342,7 +1342,7 @@
           <m:t>=</m:t>
         </m:r>
         <m:r>
-          <m:t>.365</m:t>
+          <m:t>.993</m:t>
         </m:r>
       </m:oMath>
       <w:r>
@@ -1402,7 +1402,7 @@
           <m:t>=</m:t>
         </m:r>
         <m:r>
-          <m:t>1.27</m:t>
+          <m:t>1.25</m:t>
         </m:r>
       </m:oMath>
       <w:r>
@@ -1422,7 +1422,7 @@
           <m:t>=</m:t>
         </m:r>
         <m:r>
-          <m:t>.260</m:t>
+          <m:t>.265</m:t>
         </m:r>
       </m:oMath>
       <w:r>
@@ -1446,7 +1446,7 @@
         <w:rPr>
           <w:rStyle w:val="VerbatimChar"/>
         </w:rPr>
-        <w:t xml:space="preserve">## 1    m1 26299.31 26370.25</w:t>
+        <w:t xml:space="preserve">## 1    m1 26248.49 26319.43</w:t>
       </w:r>
       <w:r>
         <w:br/>
@@ -1455,7 +1455,7 @@
         <w:rPr>
           <w:rStyle w:val="VerbatimChar"/>
         </w:rPr>
-        <w:t xml:space="preserve">## 2    m2 26297.91 26368.85</w:t>
+        <w:t xml:space="preserve">## 2    m2 26248.36 26319.30</w:t>
       </w:r>
     </w:p>
     <w:p>
@@ -4646,7 +4646,7 @@
         <w:t xml:space="preserve"> </w:t>
       </w:r>
       <w:r>
-        <w:t xml:space="preserve">In order to strengthen the validity of our results, we reanalyzed our main hypothesis (H6, M2) by incorporating the entire spectrum of OC scores (raw OCI scores). We employed a mixed-effects regression model, analogous to M2 in hypothesis 6, but utilizing the complete range of total OCI scores rather than solely the top and bottom quartiles. First, the interaction between search type and total OCI score is not significant (model parameters table). Second, model performance was compared using their AIC and BIC values. The model comparison table reveals that the model featuring the full range of OCI scores (M3) exhibits substantially higher AIC and BIC values than the model with the two OC groups (M2), suggesting that adding the full range of OCI scores, does not contribute to explaining the variance in search slopes.</w:t>
+        <w:t xml:space="preserve">In order to strengthen the validity of our results, we reanalyzed our main hypothesis (H6, M2) by incorporating the entire spectrum of OC scores (raw OCI scores). We employed a mixed-effects regression model, analogous to M2 in hypothesis 6, but utilizing the complete range of total OCI scores rather than solely the top and bottom quartiles. First, the interaction between search type and total OCI score remained not significant (b= 0.90, SE=1.27, 95% CI [-1.59, 3.39] , t(929.24)= 0.71 p= .477. Second, model performance was compared using their AIC and BIC values. The model comparison table reveals that the model featuring the full range of OCI scores (M3) exhibits substantially higher AIC and BIC values than the model with the two OC groups (M2), suggesting that adding the full range of OCI scores, does not contribute to explaining the variance in search slopes.</w:t>
       </w:r>
     </w:p>
     <w:p>
@@ -4664,7 +4664,7 @@
         <w:t xml:space="preserve"> </w:t>
       </w:r>
       <w:r>
-        <w:t xml:space="preserve">Finally, in order to test the possible effects of depression and anxiety, we added DASS subscales of depression and anxiety scores as predictors into our model. We used a mixed-effects regression model identical to the second model in hypothesis 6, except for the addition of depression and anxiety as predictors. The interaction between group and target presence remained below the significance threshold after adding depression and anxiety to the model (see model parameters table).</w:t>
+        <w:t xml:space="preserve">Finally, in order to test the possible effects of depression and anxiety, we added DASS subscales of depression and anxiety scores as predictors into our model. We used a mixed-effects regression model identical to the second model in hypothesis 6, except for the addition of depression and anxiety as predictors. The interaction between group and target presence remained below the significance threshold after adding depression and anxiety to the model (b= 19.77, SE=15.67, 95% CI [-11.01, 50.56] , t(458.97)= 1.26 p= .207).</w:t>
       </w:r>
     </w:p>
     <w:p>

--- a/docs/OCD_VS_full.docx
+++ b/docs/OCD_VS_full.docx
@@ -331,7 +331,7 @@
         <w:t xml:space="preserve">(Toffolo, Hout, Engelhard, Hooge, &amp; Cath, 2016)</w:t>
       </w:r>
       <w:r>
-        <w:t xml:space="preserve">. In these experiments, checking behavior was operationalized as search time, and high and low uncertainty were operationalized by means of contrasting target-present and target-absent trials. Relatively longer search times for the OC+ group in target-absent trials were interpreted as perseverative checking behavior under mild uncertainty. However, while deciding that a target is absence is indeed commonly accompanied by lower levels of subjective confidence compared to deciding that a target is present</w:t>
+        <w:t xml:space="preserve">. In these experiments, checking behavior was operationalized as search time, and high and low uncertainty were operationalized by means of contrasting target-present and target-absent trials. Relatively longer search times for the OC+ group in target-absent trials were interpreted as perseverative checking behavior under mild uncertainty. However, while deciding that a target is absent is indeed commonly accompanied by lower levels of subjective confidence compared to deciding that a target is present</w:t>
       </w:r>
       <w:r>
         <w:t xml:space="preserve"> </w:t>
@@ -389,7 +389,7 @@
         <w:pStyle w:val="Textkrper"/>
       </w:pPr>
       <w:r>
-        <w:t xml:space="preserve">This clinical examples hint at the possibility that the increased search time for target-absent trials may be due to a specific difficulty in inferring absence rather than a general intolerance of uncertainty. To test this idea, in two pre-registered online studies, we conducted a conceptual replication and a direct replication of the visual search study by</w:t>
+        <w:t xml:space="preserve">This clinical examples raise the possibility that the increased search time for target-absent trials may be due to a specific difficulty in inferring absence rather than a general intolerance of uncertainty. To test this idea, in two pre-registered online studies, we conducted a conceptual replication and a direct replication of the visual search study by</w:t>
       </w:r>
       <w:r>
         <w:t xml:space="preserve"> </w:t>
@@ -482,7 +482,7 @@
         </w:r>
       </w:hyperlink>
       <w:r>
-        <w:t xml:space="preserve">) and selected based on their acceptance rate (&gt;95%) and for being native English speakers, located in the UK. The entire experiment took 14 minutes to complete (median completion time: 14 min.). Participants were paid £2 for their participation, equivalent to an hourly wage of £8.57. Participants were divided into high (OC+) and low (OC-) OCD tendencies groups based on their scores in the OCI-R (Foa et al., 2002; see below), with the OC+ group consisting of those in the highest quartile of the OCI-R scores distribution and the OC- group comprising those in the lowest quartile of this distribution. The entire sample (n=1007) completed the visual search task. Due to higher-than-expected exclusion rate, and in deviation from our pre-registered plan to collect 250 participants in each group, our final sample included 213 OC+ participants and 220 OC- participants.</w:t>
+        <w:t xml:space="preserve">) and selected based on the following criteria: an acceptance rate above 95%, no participation in previous study pilots, use of non-Safari browsers, and being native English speakers located in the UK. The median completion time for the entire experiment was 14 minutes. Participants were paid £2 for their participation, equivalent to an hourly wage of £8.57. Participants were divided into high (OC+) and low (OC-) OCD tendencies groups based on their scores in the OCI-R (Foa et al., 2002; see below), with the OC+ group consisting of those in the highest quartile of the OCI-R scores distribution and the OC- group comprising those in the lowest quartile of this distribution. The entire sample (n=1007) completed the visual search task. Due to higher-than-expected exclusion rate, and in deviation from our pre-registered plan to collect 250 participants in each group, our final sample included 213 OC+ participants and 220 OC- participants.</w:t>
       </w:r>
     </w:p>
     <w:p>
@@ -686,7 +686,7 @@
         <w:pStyle w:val="FirstParagraph"/>
       </w:pPr>
       <w:r>
-        <w:t xml:space="preserve">The DASS-21 is a 21- item self-report questionnaire that is divided into three seven-item subscales to measure dimensional components of depression, anxiety, and stress. Each individual item is evaluated on a four-point scale, ranging from 0 (</w:t>
+        <w:t xml:space="preserve">The DASS-21 is a 21- item self-report questionnaire that is divided into three seven-item subscales to measure dimensional components of depression, anxiety, and stress. ). Each individual item refers to the respondent’s experiences over the past week and is evaluated on a four-point scale, ranging from 0 (</w:t>
       </w:r>
       <w:r>
         <w:t xml:space="preserve">‘</w:t>
@@ -710,7 +710,7 @@
         <w:t xml:space="preserve">’</w:t>
       </w:r>
       <w:r>
-        <w:t xml:space="preserve">). Respondents are asked to reflect upon the relevance of each statement to their experiences over the past week. The DASS-21 has shown high reliability, validity, and internal consistency within both clinical groups and community sample</w:t>
+        <w:t xml:space="preserve">). The DASS-21 has shown high reliability, validity, and internal consistency within both clinical groups and community sample</w:t>
       </w:r>
       <w:r>
         <w:t xml:space="preserve"> </w:t>
@@ -756,7 +756,7 @@
         <w:t xml:space="preserve">‘</w:t>
       </w:r>
       <w:r>
-        <w:t xml:space="preserve">If you read this question, check the option ‘Not at all</w:t>
+        <w:t xml:space="preserve">If you read this question, check the option ’Not at all</w:t>
       </w:r>
       <w:r>
         <w:t xml:space="preserve">’</w:t>
@@ -767,14 +767,36 @@
     </w:p>
     <w:p>
       <w:pPr>
-        <w:pStyle w:val="CaptionedFigure"/>
+        <w:pStyle w:val="Textkrper"/>
+      </w:pPr>
+      <w:r>
+        <w:rPr>
+          <w:bCs/>
+          <w:b/>
+        </w:rPr>
+        <w:t xml:space="preserve">Figure 1</w:t>
+      </w:r>
+      <w:r>
+        <w:t xml:space="preserve"> </w:t>
+      </w:r>
+      <w:r>
+        <w:rPr>
+          <w:iCs/>
+          <w:i/>
+        </w:rPr>
+        <w:t xml:space="preserve">Overview of experimental Design</w:t>
+      </w:r>
+    </w:p>
+    <w:p>
+      <w:pPr>
+        <w:pStyle w:val="Textkrper"/>
       </w:pPr>
       <w:r>
         <w:drawing>
           <wp:inline>
             <wp:extent cx="5281501" cy="6501720"/>
             <wp:effectExtent b="0" l="0" r="0" t="0"/>
-            <wp:docPr descr="(#fig:figure_1)Figure 1 - Overview of experimental Design. Top panel: each visual search trial started with a centered black fixation cross. Middle panel (Practice): After reading the instructions, participants completed practice trials, searching for a rotated T among rotated L’s in 6-trial blocks until they achieved a minimum accuracy of 0.83 (no more than one error). Middle panel (Main part): The primary experiment comprised 96 trials in four blocks, with the target identity changing after two blocks. Each 24-trial block followed a 2x2 design, manipulating set size (9 or 25) and target presence (present/absent). Bottom panel: Search difficulty estimation: participants used their mouse to rate search difficulty on a continuous scale. In questions about target-present searches, the target was marked with a red square." title="" id="32" name="Picture"/>
+            <wp:docPr descr="" title="" id="32" name="Picture"/>
             <a:graphic>
               <a:graphicData uri="http://schemas.openxmlformats.org/drawingml/2006/picture">
                 <pic:pic>
@@ -814,10 +836,20 @@
     </w:p>
     <w:p>
       <w:pPr>
-        <w:pStyle w:val="ImageCaption"/>
-      </w:pPr>
-      <w:r>
-        <w:t xml:space="preserve">(#fig:figure_1)Figure 1 - Overview of experimental Design. Top panel: each visual search trial started with a centered black fixation cross. Middle panel (Practice): After reading the instructions, participants completed practice trials, searching for a rotated T among rotated L’s in 6-trial blocks until they achieved a minimum accuracy of 0.83 (no more than one error). Middle panel (Main part): The primary experiment comprised 96 trials in four blocks, with the target identity changing after two blocks. Each 24-trial block followed a 2x2 design, manipulating set size (9 or 25) and target presence (present/absent). Bottom panel: Search difficulty estimation: participants used their mouse to rate search difficulty on a continuous scale. In questions about target-present searches, the target was marked with a red square.</w:t>
+        <w:pStyle w:val="Textkrper"/>
+      </w:pPr>
+      <w:r>
+        <w:rPr>
+          <w:iCs/>
+          <w:i/>
+        </w:rPr>
+        <w:t xml:space="preserve">note</w:t>
+      </w:r>
+      <w:r>
+        <w:t xml:space="preserve"> </w:t>
+      </w:r>
+      <w:r>
+        <w:t xml:space="preserve">Top panel: each visual search trial started with a centered black fixation cross. Middle panel (Practice): After reading the instructions, participants completed practice trials, searching for a rotated T among rotated L’s in 6-trial blocks until they achieved a minimum accuracy of 0.83 (no more than one error). Middle panel (Main part): The primary experiment comprised 96 trials in four blocks, with the target identity changing after two blocks. Each 24-trial block followed a 2x2 design, manipulating set size (9 or 25) and target presence (present/absent). Bottom panel: Search difficulty estimation: participants used their mouse to rate search difficulty on a continuous scale. In questions about target-present searches, the target was marked with a red square.</w:t>
       </w:r>
     </w:p>
     <w:bookmarkEnd w:id="34"/>
@@ -882,7 +914,7 @@
         <w:pStyle w:val="FirstParagraph"/>
       </w:pPr>
       <w:r>
-        <w:t xml:space="preserve">To directly replicate group differences in target-absent RTs (Toffolo et al., 2013, 2014, 2016), we focused on the difficult search with the larger set size (set size = 25). We conducted a mixed-effects ANOVA, with mean response time (RT) as the dependent variable, group (OC+ vs. OC-) as a between-subjects variable, and target presence (present vs. absent) as a within-subjects variable. Specifically, we examined the interaction effect testing the hypothesis that the mean RT difference between the OC+ and OC- groups would be significantly more pronounced in target-absent trials. Contrary to our expectations, the analysis did not reveal a significant interaction between group and target presence,</w:t>
+        <w:t xml:space="preserve">To directly replicate group differences in target-absent response time (RT) (Toffolo et al., 2013, 2014, 2016), we focused on the difficult search with the larger set size (set size = 25). We conducted a mixed-effects ANOVA, with mean response time (RT) as the dependent variable, group (OC+ vs. OC-) as a between-subjects variable, and target presence (present vs. absent) as a within-subjects variable. Specifically, we examined the interaction effect testing the hypothesis that the mean RT difference between the OC+ and OC- groups would be significantly more pronounced in target-absent trials. Contrary to our expectations, the analysis did not reveal a significant interaction between group and target presence,</w:t>
       </w:r>
       <w:r>
         <w:t xml:space="preserve"> </w:t>
@@ -957,7 +989,7 @@
         <w:t xml:space="preserve">d</w:t>
       </w:r>
       <w:r>
-        <w:t xml:space="preserve">= 0.12 (figure 2, Exp1; preregistered hypothesis 3). A null result was also obtained in a correlation analysis, pooling data from all participants and treating OCI scores as a continuous variable (see Supplementary materials, pre-registered hypothesis 9). To quantify the evidence for the null we conducted a Bayesian t-test setting the scale at the averaged effect size found in Toffolo et al., (2013, 2014) reflecting a belief that if present, group differences should be negative and moderate in size</w:t>
+        <w:t xml:space="preserve">= 0.12 (figure 2, Exp1). A null result was also obtained in a correlation analysis, pooling data from all participants and treating OCI scores as a continuous variable (see Supplementary materials, pre-registered hypothesis 9). To quantify the evidence for the null we conducted a Bayesian t-test setting the scale at the averaged effect size found in Toffolo et al., (2013, 2014) reflecting a belief that if present, group differences should be negative and moderate in size</w:t>
       </w:r>
       <w:r>
         <w:t xml:space="preserve"> </w:t>
@@ -1555,7 +1587,7 @@
         </m:r>
       </m:oMath>
       <w:r>
-        <w:t xml:space="preserve">), and were assigned to the OC+/OC- groups based on the cut-off scores from Toffolo et al., 2013 (OCI-R total score ≥ 17 for the OC+ group; OCI-R total score ≤ 5 for the OC- group). Our final sample consisted of 110 OC+ participants and 68 OC- participants. The entire experiment took 12 minutes to complete, and participants were paid £1.8 for their participation, equivalent to an hourly wage of £9.</w:t>
+        <w:t xml:space="preserve">), and were assigned to the OC+/OC- groups based on the original cut-off scores from Toffolo et al., 2013 (OCI-R total score ≥ 17 for the OC+ group; OCI-R total score ≤ 5 for the OC- group). Our final sample consisted of 110 OC+ participants and 68 OC- participants. The entire experiment took 12 minutes to complete, and participants were paid £1.8 for their participation, equivalent to an hourly wage of £9.</w:t>
       </w:r>
     </w:p>
     <w:bookmarkStart w:id="44" w:name="procedure-1"/>
@@ -1848,14 +1880,36 @@
     </w:p>
     <w:p>
       <w:pPr>
-        <w:pStyle w:val="CaptionedFigure"/>
+        <w:pStyle w:val="Textkrper"/>
+      </w:pPr>
+      <w:r>
+        <w:rPr>
+          <w:bCs/>
+          <w:b/>
+        </w:rPr>
+        <w:t xml:space="preserve">Figure 2</w:t>
+      </w:r>
+      <w:r>
+        <w:t xml:space="preserve"> </w:t>
+      </w:r>
+      <w:r>
+        <w:rPr>
+          <w:iCs/>
+          <w:i/>
+        </w:rPr>
+        <w:t xml:space="preserve">Results from Experiment 1, Experiment 2 and Toffolo et al., 2013, 2014</w:t>
+      </w:r>
+    </w:p>
+    <w:p>
+      <w:pPr>
+        <w:pStyle w:val="Textkrper"/>
       </w:pPr>
       <w:r>
         <w:drawing>
           <wp:inline>
-            <wp:extent cx="5969000" cy="2607591"/>
+            <wp:extent cx="5969000" cy="2293688"/>
             <wp:effectExtent b="0" l="0" r="0" t="0"/>
-            <wp:docPr descr="(#fig:figure_2)Figure 2 - Results from Experiment 1, Experiment 2 and Toffolo et al., 2013, 2014. Mean reaction times for target-absent and target-present trials (X-axis). Error bars represent the standard error of the mean. Shapes represent the OC groups: Circle for OC+; Triangle for OC-." title="" id="48" name="Picture"/>
+            <wp:docPr descr="" title="" id="48" name="Picture"/>
             <a:graphic>
               <a:graphicData uri="http://schemas.openxmlformats.org/drawingml/2006/picture">
                 <pic:pic>
@@ -1874,7 +1928,7 @@
                   <pic:spPr bwMode="auto">
                     <a:xfrm>
                       <a:off x="0" y="0"/>
-                      <a:ext cx="5969000" cy="2607591"/>
+                      <a:ext cx="5969000" cy="2293688"/>
                     </a:xfrm>
                     <a:prstGeom prst="rect">
                       <a:avLst/>
@@ -1895,10 +1949,20 @@
     </w:p>
     <w:p>
       <w:pPr>
-        <w:pStyle w:val="ImageCaption"/>
-      </w:pPr>
-      <w:r>
-        <w:t xml:space="preserve">(#fig:figure_2)Figure 2 - Results from Experiment 1, Experiment 2 and Toffolo et al., 2013, 2014. Mean reaction times for target-absent and target-present trials (X-axis). Error bars represent the standard error of the mean. Shapes represent the OC groups: Circle for OC+; Triangle for OC-.</w:t>
+        <w:pStyle w:val="Textkrper"/>
+      </w:pPr>
+      <w:r>
+        <w:rPr>
+          <w:iCs/>
+          <w:i/>
+        </w:rPr>
+        <w:t xml:space="preserve">note</w:t>
+      </w:r>
+      <w:r>
+        <w:t xml:space="preserve"> </w:t>
+      </w:r>
+      <w:r>
+        <w:t xml:space="preserve">Mean reaction times for target-absent and target-present trials (X-axis). Error bars represent the standard error of the mean. Shapes represent the OC groups: Circle for OC+; Triangle for OC-.</w:t>
       </w:r>
     </w:p>
     <w:bookmarkEnd w:id="50"/>
@@ -2000,7 +2064,7 @@
         <w:pStyle w:val="Textkrper"/>
       </w:pPr>
       <w:r>
-        <w:t xml:space="preserve">Additional differences between our research and Toffolo’s studies, which could interact with OCD tendencies, are anonymity and demographic variations. It is plausible that the anonymity afforded by online studies could lead to participants feeling less responsible for study outcomes than identifiable psychology students who meet experimenters in person. Moreover, participants in the original Toffolo studies were monitored by an eye-tracker camera, a factor that has been suggested to reduce reliance on internal cues such as metacognitive experiences</w:t>
+        <w:t xml:space="preserve">Additional differences between our research and Toffolo’s studies, which could interact with OCD tendencies, are anonymity and demographic variations. It is plausible that the anonymity afforded by online studies could lead to participants feeling less responsible for study outcomes than identifiable psychology students who meet experimenters in person. Moreover, participants in Toffolo’s studies were monitored by an eye-tracker camera, a factor that has been suggested to reduce reliance on internal cues such as metacognitive experiences</w:t>
       </w:r>
       <w:r>
         <w:t xml:space="preserve"> </w:t>
@@ -3597,13 +3661,13 @@
       </w:r>
     </w:p>
     <w:bookmarkEnd w:id="105"/>
-    <w:bookmarkStart w:id="106" w:name="appendix"/>
+    <w:bookmarkStart w:id="106" w:name="appendix-appendix"/>
     <w:p>
       <w:pPr>
         <w:pStyle w:val="berschrift1"/>
       </w:pPr>
       <w:r>
-        <w:t xml:space="preserve">Appendix</w:t>
+        <w:t xml:space="preserve">(APPENDIX) Appendix</w:t>
       </w:r>
     </w:p>
     <w:bookmarkEnd w:id="106"/>
@@ -3682,9 +3746,11 @@
         </w:rPr>
         <w:t xml:space="preserve">Histogram for the OCI-R total score</w:t>
       </w:r>
-      <w:r>
-        <w:t xml:space="preserve"> </w:t>
-      </w:r>
+    </w:p>
+    <w:p>
+      <w:pPr>
+        <w:pStyle w:val="Textkrper"/>
+      </w:pPr>
       <w:r>
         <w:drawing>
           <wp:inline>
@@ -3767,9 +3833,11 @@
         </w:rPr>
         <w:t xml:space="preserve">Histogram for the DASS anxiety sub-scale</w:t>
       </w:r>
-      <w:r>
-        <w:t xml:space="preserve"> </w:t>
-      </w:r>
+    </w:p>
+    <w:p>
+      <w:pPr>
+        <w:pStyle w:val="Textkrper"/>
+      </w:pPr>
       <w:r>
         <w:drawing>
           <wp:inline>
@@ -4061,13 +4129,7 @@
         <w:t xml:space="preserve"> </w:t>
       </w:r>
       <w:r>
-        <w:t xml:space="preserve">(pre-registered hypothesis H2).</w:t>
-      </w:r>
-      <w:r>
-        <w:t xml:space="preserve"> </w:t>
-      </w:r>
-      <w:r>
-        <w:t xml:space="preserve">The initial two control comparisons served to validate that we successfully designed a target-absent condition that was easier than a target-present condition, thereby experimentally decoupling decision certainty from target presence, and enabling to measure their independent effects on search time as a function of obsessive-compulsive tendencies.</w:t>
+        <w:t xml:space="preserve">(pre-registered hypothesis H2). The initial two control comparisons served to validate that we successfully designed a target-absent condition that was easier than a target-present condition, thereby experimentally decoupling decision certainty from target presence, and enabling to measure their independent effects on search time as a function of obsessive-compulsive tendencies.</w:t>
       </w:r>
     </w:p>
     <w:bookmarkEnd w:id="121"/>
@@ -4263,7 +4325,7 @@
         <w:pStyle w:val="FirstParagraph"/>
       </w:pPr>
       <w:r>
-        <w:t xml:space="preserve">Our experimental design aimed to differentiate between difficulties arising from higher uncertainty and those arising from the absence of the target. To achieve this, we used two search types: a hard search (searching for a closed square among open squares), and an easy search (searching for an open square among closed squares). Additionally, we manipulated the presence or absence of the target. To determine whether uncertainty or absence had a greater impact on OC+ search time, we constructed two competing regression models that differed only in their interaction terms (table A1). Beyond the search type and the target presence predictors, the first model (M1) included the interaction between group and search type, while the second model (M2) included the interaction between group and target presence (table A1). Since the two models differ only in their last interaction effect, their complexity (that is, the number of fitted coefficients) is the same, which allowed us to compare these models directly. We compare model performance using their Akaike Information Criterion (AIC), with lower AIC values indicating a better fit of the model to the data</w:t>
+        <w:t xml:space="preserve">Our experimental design aimed to differentiate between difficulties arising from higher uncertainty and those arising from the absence of the target. To achieve this, we used two search types: a hard search (searching for a closed square among open squares), and an easy search (searching for an open square among closed squares). Additionally, we manipulated the presence or absence of the target. To determine whether uncertainty or absence had a greater impact on OC+ search time, we constructed two competing regression models that differed only in their interaction terms (table A1). Beyond the search type and the target presence predictors, the first model (M1) included the interaction between group and search type, while the second model (M2) included the interaction between group and target presence (table A1). Additionally, both models included random slopes for search type and target presence for each participant.Since the two models differ only in their last interaction effect, their complexity (that is, the number of fitted coefficients) is the same, which allowed us to compare these models directly. We report that in deviation from our pre-registered plan, we did not compare model accuracy using leave-one-out cross-validation (LOOCV), but instead compared model performance using the Akaike Information Criterion (AIC), with lower AIC values indicating a better fit of the model to the data</w:t>
       </w:r>
       <w:r>
         <w:t xml:space="preserve"> </w:t>
@@ -4272,7 +4334,7 @@
         <w:t xml:space="preserve">(Burnham &amp; Anderson, 2004)</w:t>
       </w:r>
       <w:r>
-        <w:t xml:space="preserve">. The model comparison table shows that both models have the similar AIC values (difference in AIC scores &lt; 3) suggesting that the interaction between group and target presence does not explain search time to a greater extent than the interaction between group and search type.</w:t>
+        <w:t xml:space="preserve">. We chose the AIC over LOOCV because, at the time of performing the analysis, the R implementation of LOOCV did not support the incorporation of random factors in its models. The model comparison table shows that both models have the similar AIC values (difference in AIC scores &lt; 3) suggesting that the interaction between group and target presence does not explain search time to a greater extent than the interaction between group and search type.</w:t>
       </w:r>
     </w:p>
     <w:p>
@@ -4521,15 +4583,7 @@
         <w:pStyle w:val="FirstParagraph"/>
       </w:pPr>
       <w:r>
-        <w:t xml:space="preserve">In this analysis, we focused on the two first trials of each search type. These trials are special in that by the time of making these responses, participants haven’t yet experienced target presence. First, we compared the slopes of the two types of searches (easy/hard search) to see if they were different already in the first trials, using a two-tailed paired t-test (H7). This allowed us to isolate pre-specified search termination strategies from ones that were acquired throughout the course of the experiment.</w:t>
-      </w:r>
-    </w:p>
-    <w:p>
-      <w:pPr>
-        <w:pStyle w:val="Textkrper"/>
-      </w:pPr>
-      <w:r>
-        <w:t xml:space="preserve">We found a significant difference between the slope of the easy search (62 ms/item) and the slope of the hard search (132 ms/item) in the first trials of each block type</w:t>
+        <w:t xml:space="preserve">In this analysis, we focused on the two first trials of each search type. These trials are special in that by the time of making these responses, participants haven’t yet experienced target presence. First, we compared the slopes of the two types of searches (easy/hard search) to see if they were different already in the first trials, using a two-tailed paired t-test (H7). This allowed us to isolate pre-specified search termination strategies from ones that were acquired throughout the course of the experiment. In line with our preregistration, prior to the analysis, we corrected for trial and block order effects by subtracting the mean response time of each trial position from the individual’s RT, and then adding the subject’s mean response time. We found a significant difference between the slope of the easy search (62 ms/item) and the slope of the hard search (132 ms/item) in the first trials of each block type</w:t>
       </w:r>
       <w:r>
         <w:t xml:space="preserve"> </w:t>
@@ -5030,9 +5084,11 @@
           </wp:inline>
         </w:drawing>
       </w:r>
-      <w:r>
-        <w:t xml:space="preserve"> </w:t>
-      </w:r>
+    </w:p>
+    <w:p>
+      <w:pPr>
+        <w:pStyle w:val="Textkrper"/>
+      </w:pPr>
       <w:r>
         <w:rPr>
           <w:iCs/>
@@ -5049,7 +5105,7 @@
     </w:p>
     <w:bookmarkEnd w:id="132"/>
     <w:bookmarkEnd w:id="133"/>
-    <w:bookmarkStart w:id="135" w:name="supplementary-results-experiment-2"/>
+    <w:bookmarkStart w:id="136" w:name="supplementary-results-experiment-2"/>
     <w:p>
       <w:pPr>
         <w:pStyle w:val="berschrift1"/>
@@ -5058,7 +5114,78 @@
         <w:t xml:space="preserve">Supplementary results, Experiment 2</w:t>
       </w:r>
     </w:p>
-    <w:bookmarkStart w:id="134" w:name="Xc737f6f3b8e8d2305a13f2ab0280ee01bc6a036"/>
+    <w:bookmarkStart w:id="134" w:name="hypothesis-1---task-validation"/>
+    <w:p>
+      <w:pPr>
+        <w:pStyle w:val="berschrift2"/>
+      </w:pPr>
+      <w:r>
+        <w:t xml:space="preserve">Hypothesis 1 - Task validation</w:t>
+      </w:r>
+    </w:p>
+    <w:p>
+      <w:pPr>
+        <w:pStyle w:val="FirstParagraph"/>
+      </w:pPr>
+      <w:r>
+        <w:t xml:space="preserve">To validate our paradigm and demonstrate that target-absent searches are more difficult, we tested for an effect of condition (target-absent vs. target-present) on mean search times, collapsed across both groups. Our results revealed the expected difference, whereby the mean response time for target-absent responses (M=7,023 ms, SD=1,019 ms) was significantly longer than the mean response time for target present responses (M= 4,733 ms, SD= 751 ms,</w:t>
+      </w:r>
+      <w:r>
+        <w:t xml:space="preserve"> </w:t>
+      </w:r>
+      <m:oMath>
+        <m:r>
+          <m:t>t</m:t>
+        </m:r>
+        <m:d>
+          <m:dPr>
+            <m:begChr m:val="("/>
+            <m:endChr m:val=")"/>
+            <m:sepChr m:val=""/>
+            <m:grow/>
+          </m:dPr>
+          <m:e>
+            <m:r>
+              <m:t>174</m:t>
+            </m:r>
+          </m:e>
+        </m:d>
+        <m:r>
+          <m:rPr>
+            <m:sty m:val="p"/>
+          </m:rPr>
+          <m:t>=</m:t>
+        </m:r>
+        <m:r>
+          <m:t>37.53</m:t>
+        </m:r>
+      </m:oMath>
+      <w:r>
+        <w:t xml:space="preserve">,</w:t>
+      </w:r>
+      <w:r>
+        <w:t xml:space="preserve"> </w:t>
+      </w:r>
+      <m:oMath>
+        <m:r>
+          <m:t>p</m:t>
+        </m:r>
+        <m:r>
+          <m:rPr>
+            <m:sty m:val="p"/>
+          </m:rPr>
+          <m:t>&lt;</m:t>
+        </m:r>
+        <m:r>
+          <m:t>.001</m:t>
+        </m:r>
+      </m:oMath>
+      <w:r>
+        <w:t xml:space="preserve">)</w:t>
+      </w:r>
+    </w:p>
+    <w:bookmarkEnd w:id="134"/>
+    <w:bookmarkStart w:id="135" w:name="Xc737f6f3b8e8d2305a13f2ab0280ee01bc6a036"/>
     <w:p>
       <w:pPr>
         <w:pStyle w:val="berschrift2"/>
@@ -5140,8 +5267,8 @@
         <w:t xml:space="preserve">, providing no evidence for the expected interaction. Here too, a numeric interaction in the expected direction was driven by a descriptive difference in the timing of target-present responses, rather than by target-absent responses.</w:t>
       </w:r>
     </w:p>
-    <w:bookmarkEnd w:id="134"/>
     <w:bookmarkEnd w:id="135"/>
+    <w:bookmarkEnd w:id="136"/>
     <w:sectPr>
       <w:headerReference r:id="rId10" w:type="even"/>
       <w:headerReference r:id="rId9" w:type="default"/>
